--- a/Individual Assignment Report Billy Das.docx
+++ b/Individual Assignment Report Billy Das.docx
@@ -2,6 +2,8 @@
 <file path=word/document.xml><?xml version="1.0" encoding="utf-8"?>
 <w:document xmlns:wpc="http://schemas.microsoft.com/office/word/2010/wordprocessingCanvas" xmlns:cx="http://schemas.microsoft.com/office/drawing/2014/chartex" xmlns:cx1="http://schemas.microsoft.com/office/drawing/2015/9/8/chartex" xmlns:cx2="http://schemas.microsoft.com/office/drawing/2015/10/21/chartex" xmlns:cx3="http://schemas.microsoft.com/office/drawing/2016/5/9/chartex" xmlns:cx4="http://schemas.microsoft.com/office/drawing/2016/5/10/chartex" xmlns:cx5="http://schemas.microsoft.com/office/drawing/2016/5/11/chartex" xmlns:cx6="http://schemas.microsoft.com/office/drawing/2016/5/12/chartex" xmlns:cx7="http://schemas.microsoft.com/office/drawing/2016/5/13/chartex" xmlns:cx8="http://schemas.microsoft.com/office/drawing/2016/5/14/chartex" xmlns:mc="http://schemas.openxmlformats.org/markup-compatibility/2006" xmlns:aink="http://schemas.microsoft.com/office/drawing/2016/ink" xmlns:am3d="http://schemas.microsoft.com/office/drawing/2017/model3d" xmlns:o="urn:schemas-microsoft-com:office:office" xmlns:r="http://schemas.openxmlformats.org/officeDocument/2006/relationships" xmlns:m="http://schemas.openxmlformats.org/officeDocument/2006/math" xmlns:v="urn:schemas-microsoft-com:vml" xmlns:wp14="http://schemas.microsoft.com/office/word/2010/wordprocessingDrawing" xmlns:wp="http://schemas.openxmlformats.org/drawingml/2006/wordprocessingDrawing" xmlns:w10="urn:schemas-microsoft-com:office:word" xmlns:w="http://schemas.openxmlformats.org/wordprocessingml/2006/main" xmlns:w14="http://schemas.microsoft.com/office/word/2010/wordml" xmlns:w15="http://schemas.microsoft.com/office/word/2012/wordml" xmlns:w16cid="http://schemas.microsoft.com/office/word/2016/wordml/cid" xmlns:w16se="http://schemas.microsoft.com/office/word/2015/wordml/symex" xmlns:wpg="http://schemas.microsoft.com/office/word/2010/wordprocessingGroup" xmlns:wpi="http://schemas.microsoft.com/office/word/2010/wordprocessingInk" xmlns:wne="http://schemas.microsoft.com/office/word/2006/wordml" xmlns:wps="http://schemas.microsoft.com/office/word/2010/wordprocessingShape" mc:Ignorable="w14 w15 w16se w16cid wp14">
   <w:body>
+    <w:bookmarkStart w:id="0" w:name="_GoBack" w:displacedByCustomXml="next"/>
+    <w:bookmarkEnd w:id="0" w:displacedByCustomXml="next"/>
     <w:sdt>
       <w:sdtPr>
         <w:rPr>
@@ -51,7 +53,7 @@
                         <pic:cNvPicPr/>
                       </pic:nvPicPr>
                       <pic:blipFill>
-                        <a:blip r:embed="rId6" cstate="print">
+                        <a:blip r:embed="rId7" cstate="print">
                           <a:duotone>
                             <a:schemeClr val="accent1">
                               <a:shade val="45000"/>
@@ -160,6 +162,7 @@
             <w:dataBinding w:prefixMappings="xmlns:ns0='http://purl.org/dc/elements/1.1/' xmlns:ns1='http://schemas.openxmlformats.org/package/2006/metadata/core-properties' " w:xpath="/ns1:coreProperties[1]/ns0:subject[1]" w:storeItemID="{6C3C8BC8-F283-45AE-878A-BAB7291924A1}"/>
             <w:text/>
           </w:sdtPr>
+          <w:sdtEndPr/>
           <w:sdtContent>
             <w:p>
               <w:pPr>
@@ -274,6 +277,7 @@
                                     <w:calendar w:val="gregorian"/>
                                   </w:date>
                                 </w:sdtPr>
+                                <w:sdtEndPr/>
                                 <w:sdtContent>
                                   <w:p>
                                     <w:pPr>
@@ -319,6 +323,7 @@
                                     <w:dataBinding w:prefixMappings="xmlns:ns0='http://schemas.openxmlformats.org/officeDocument/2006/extended-properties' " w:xpath="/ns0:Properties[1]/ns0:Company[1]" w:storeItemID="{6668398D-A668-4E3E-A5EB-62B293D839F1}"/>
                                     <w:text/>
                                   </w:sdtPr>
+                                  <w:sdtEndPr/>
                                   <w:sdtContent>
                                     <w:r>
                                       <w:rPr>
@@ -378,6 +383,7 @@
                               <w:calendar w:val="gregorian"/>
                             </w:date>
                           </w:sdtPr>
+                          <w:sdtEndPr/>
                           <w:sdtContent>
                             <w:p>
                               <w:pPr>
@@ -423,6 +429,7 @@
                               <w:dataBinding w:prefixMappings="xmlns:ns0='http://schemas.openxmlformats.org/officeDocument/2006/extended-properties' " w:xpath="/ns0:Properties[1]/ns0:Company[1]" w:storeItemID="{6668398D-A668-4E3E-A5EB-62B293D839F1}"/>
                               <w:text/>
                             </w:sdtPr>
+                            <w:sdtEndPr/>
                             <w:sdtContent>
                               <w:r>
                                 <w:rPr>
@@ -463,7 +470,7 @@
                         <pic:cNvPicPr/>
                       </pic:nvPicPr>
                       <pic:blipFill>
-                        <a:blip r:embed="rId7" cstate="print">
+                        <a:blip r:embed="rId8" cstate="print">
                           <a:duotone>
                             <a:schemeClr val="accent1">
                               <a:shade val="45000"/>
@@ -504,12 +511,1126 @@
         </w:p>
       </w:sdtContent>
     </w:sdt>
+    <w:sdt>
+      <w:sdtPr>
+        <w:rPr>
+          <w:rFonts w:asciiTheme="minorHAnsi" w:eastAsiaTheme="minorHAnsi" w:hAnsiTheme="minorHAnsi" w:cstheme="minorBidi"/>
+          <w:color w:val="auto"/>
+          <w:sz w:val="22"/>
+          <w:szCs w:val="22"/>
+          <w:lang w:val="en-GB"/>
+        </w:rPr>
+        <w:id w:val="-1675874408"/>
+        <w:docPartObj>
+          <w:docPartGallery w:val="Table of Contents"/>
+          <w:docPartUnique/>
+        </w:docPartObj>
+      </w:sdtPr>
+      <w:sdtEndPr>
+        <w:rPr>
+          <w:b/>
+          <w:bCs/>
+          <w:noProof/>
+        </w:rPr>
+      </w:sdtEndPr>
+      <w:sdtContent>
+        <w:p>
+          <w:pPr>
+            <w:pStyle w:val="TOCHeading"/>
+          </w:pPr>
+          <w:r>
+            <w:t>IoT Smart Parking System</w:t>
+          </w:r>
+        </w:p>
+        <w:p>
+          <w:pPr>
+            <w:pStyle w:val="TOC1"/>
+            <w:tabs>
+              <w:tab w:val="right" w:leader="dot" w:pos="9016"/>
+            </w:tabs>
+            <w:rPr>
+              <w:rFonts w:eastAsiaTheme="minorEastAsia"/>
+              <w:noProof/>
+              <w:lang w:val="en-AU" w:eastAsia="en-AU"/>
+            </w:rPr>
+          </w:pPr>
+          <w:r>
+            <w:fldChar w:fldCharType="begin"/>
+          </w:r>
+          <w:r>
+            <w:instrText xml:space="preserve"> TOC \o "1-3" \h \z \u </w:instrText>
+          </w:r>
+          <w:r>
+            <w:fldChar w:fldCharType="separate"/>
+          </w:r>
+          <w:hyperlink w:anchor="_Toc9877083" w:history="1">
+            <w:r>
+              <w:rPr>
+                <w:rStyle w:val="Hyperlink"/>
+                <w:noProof/>
+              </w:rPr>
+              <w:t>Introduction Of Application And Components</w:t>
+            </w:r>
+            <w:r>
+              <w:rPr>
+                <w:noProof/>
+                <w:webHidden/>
+              </w:rPr>
+              <w:tab/>
+            </w:r>
+            <w:r>
+              <w:rPr>
+                <w:noProof/>
+                <w:webHidden/>
+              </w:rPr>
+              <w:fldChar w:fldCharType="begin"/>
+            </w:r>
+            <w:r>
+              <w:rPr>
+                <w:noProof/>
+                <w:webHidden/>
+              </w:rPr>
+              <w:instrText xml:space="preserve"> PAGEREF _Toc9877083 \h </w:instrText>
+            </w:r>
+            <w:r>
+              <w:rPr>
+                <w:noProof/>
+                <w:webHidden/>
+              </w:rPr>
+            </w:r>
+            <w:r>
+              <w:rPr>
+                <w:noProof/>
+                <w:webHidden/>
+              </w:rPr>
+              <w:fldChar w:fldCharType="separate"/>
+            </w:r>
+            <w:r>
+              <w:rPr>
+                <w:noProof/>
+                <w:webHidden/>
+              </w:rPr>
+              <w:t>1</w:t>
+            </w:r>
+            <w:r>
+              <w:rPr>
+                <w:noProof/>
+                <w:webHidden/>
+              </w:rPr>
+              <w:fldChar w:fldCharType="end"/>
+            </w:r>
+          </w:hyperlink>
+        </w:p>
+        <w:p>
+          <w:pPr>
+            <w:pStyle w:val="TOC1"/>
+            <w:tabs>
+              <w:tab w:val="right" w:leader="dot" w:pos="9016"/>
+            </w:tabs>
+            <w:rPr>
+              <w:rFonts w:eastAsiaTheme="minorEastAsia"/>
+              <w:noProof/>
+              <w:lang w:val="en-AU" w:eastAsia="en-AU"/>
+            </w:rPr>
+          </w:pPr>
+          <w:hyperlink w:anchor="_Toc9877084" w:history="1">
+            <w:r>
+              <w:rPr>
+                <w:rStyle w:val="Hyperlink"/>
+                <w:noProof/>
+                <w:shd w:val="clear" w:color="auto" w:fill="FFFFFF"/>
+              </w:rPr>
+              <w:t>Hardware details</w:t>
+            </w:r>
+            <w:r>
+              <w:rPr>
+                <w:noProof/>
+                <w:webHidden/>
+              </w:rPr>
+              <w:tab/>
+            </w:r>
+            <w:r>
+              <w:rPr>
+                <w:noProof/>
+                <w:webHidden/>
+              </w:rPr>
+              <w:fldChar w:fldCharType="begin"/>
+            </w:r>
+            <w:r>
+              <w:rPr>
+                <w:noProof/>
+                <w:webHidden/>
+              </w:rPr>
+              <w:instrText xml:space="preserve"> PAGEREF _Toc9877084 \h </w:instrText>
+            </w:r>
+            <w:r>
+              <w:rPr>
+                <w:noProof/>
+                <w:webHidden/>
+              </w:rPr>
+            </w:r>
+            <w:r>
+              <w:rPr>
+                <w:noProof/>
+                <w:webHidden/>
+              </w:rPr>
+              <w:fldChar w:fldCharType="separate"/>
+            </w:r>
+            <w:r>
+              <w:rPr>
+                <w:noProof/>
+                <w:webHidden/>
+              </w:rPr>
+              <w:t>1</w:t>
+            </w:r>
+            <w:r>
+              <w:rPr>
+                <w:noProof/>
+                <w:webHidden/>
+              </w:rPr>
+              <w:fldChar w:fldCharType="end"/>
+            </w:r>
+          </w:hyperlink>
+        </w:p>
+        <w:p>
+          <w:pPr>
+            <w:pStyle w:val="TOC1"/>
+            <w:tabs>
+              <w:tab w:val="right" w:leader="dot" w:pos="9016"/>
+            </w:tabs>
+            <w:rPr>
+              <w:rFonts w:eastAsiaTheme="minorEastAsia"/>
+              <w:noProof/>
+              <w:lang w:val="en-AU" w:eastAsia="en-AU"/>
+            </w:rPr>
+          </w:pPr>
+          <w:hyperlink w:anchor="_Toc9877085" w:history="1">
+            <w:r>
+              <w:rPr>
+                <w:rStyle w:val="Hyperlink"/>
+                <w:noProof/>
+              </w:rPr>
+              <w:t>Software Being Used And Code explained + Data Management.</w:t>
+            </w:r>
+            <w:r>
+              <w:rPr>
+                <w:noProof/>
+                <w:webHidden/>
+              </w:rPr>
+              <w:tab/>
+            </w:r>
+            <w:r>
+              <w:rPr>
+                <w:noProof/>
+                <w:webHidden/>
+              </w:rPr>
+              <w:fldChar w:fldCharType="begin"/>
+            </w:r>
+            <w:r>
+              <w:rPr>
+                <w:noProof/>
+                <w:webHidden/>
+              </w:rPr>
+              <w:instrText xml:space="preserve"> PAGEREF _Toc9877085 \h </w:instrText>
+            </w:r>
+            <w:r>
+              <w:rPr>
+                <w:noProof/>
+                <w:webHidden/>
+              </w:rPr>
+            </w:r>
+            <w:r>
+              <w:rPr>
+                <w:noProof/>
+                <w:webHidden/>
+              </w:rPr>
+              <w:fldChar w:fldCharType="separate"/>
+            </w:r>
+            <w:r>
+              <w:rPr>
+                <w:noProof/>
+                <w:webHidden/>
+              </w:rPr>
+              <w:t>3</w:t>
+            </w:r>
+            <w:r>
+              <w:rPr>
+                <w:noProof/>
+                <w:webHidden/>
+              </w:rPr>
+              <w:fldChar w:fldCharType="end"/>
+            </w:r>
+          </w:hyperlink>
+        </w:p>
+        <w:p>
+          <w:pPr>
+            <w:pStyle w:val="TOC2"/>
+            <w:tabs>
+              <w:tab w:val="right" w:leader="dot" w:pos="9016"/>
+            </w:tabs>
+            <w:rPr>
+              <w:rFonts w:eastAsiaTheme="minorEastAsia"/>
+              <w:noProof/>
+              <w:lang w:val="en-AU" w:eastAsia="en-AU"/>
+            </w:rPr>
+          </w:pPr>
+          <w:hyperlink w:anchor="_Toc9877086" w:history="1">
+            <w:r>
+              <w:rPr>
+                <w:rStyle w:val="Hyperlink"/>
+                <w:noProof/>
+              </w:rPr>
+              <w:t>Python</w:t>
+            </w:r>
+            <w:r>
+              <w:rPr>
+                <w:noProof/>
+                <w:webHidden/>
+              </w:rPr>
+              <w:tab/>
+            </w:r>
+            <w:r>
+              <w:rPr>
+                <w:noProof/>
+                <w:webHidden/>
+              </w:rPr>
+              <w:fldChar w:fldCharType="begin"/>
+            </w:r>
+            <w:r>
+              <w:rPr>
+                <w:noProof/>
+                <w:webHidden/>
+              </w:rPr>
+              <w:instrText xml:space="preserve"> PAGEREF _Toc9877086 \h </w:instrText>
+            </w:r>
+            <w:r>
+              <w:rPr>
+                <w:noProof/>
+                <w:webHidden/>
+              </w:rPr>
+            </w:r>
+            <w:r>
+              <w:rPr>
+                <w:noProof/>
+                <w:webHidden/>
+              </w:rPr>
+              <w:fldChar w:fldCharType="separate"/>
+            </w:r>
+            <w:r>
+              <w:rPr>
+                <w:noProof/>
+                <w:webHidden/>
+              </w:rPr>
+              <w:t>3</w:t>
+            </w:r>
+            <w:r>
+              <w:rPr>
+                <w:noProof/>
+                <w:webHidden/>
+              </w:rPr>
+              <w:fldChar w:fldCharType="end"/>
+            </w:r>
+          </w:hyperlink>
+        </w:p>
+        <w:p>
+          <w:pPr>
+            <w:pStyle w:val="TOC2"/>
+            <w:tabs>
+              <w:tab w:val="right" w:leader="dot" w:pos="9016"/>
+            </w:tabs>
+            <w:rPr>
+              <w:rFonts w:eastAsiaTheme="minorEastAsia"/>
+              <w:noProof/>
+              <w:lang w:val="en-AU" w:eastAsia="en-AU"/>
+            </w:rPr>
+          </w:pPr>
+          <w:hyperlink w:anchor="_Toc9877087" w:history="1">
+            <w:r>
+              <w:rPr>
+                <w:rStyle w:val="Hyperlink"/>
+                <w:noProof/>
+              </w:rPr>
+              <w:t>Bash Script</w:t>
+            </w:r>
+            <w:r>
+              <w:rPr>
+                <w:noProof/>
+                <w:webHidden/>
+              </w:rPr>
+              <w:tab/>
+            </w:r>
+            <w:r>
+              <w:rPr>
+                <w:noProof/>
+                <w:webHidden/>
+              </w:rPr>
+              <w:fldChar w:fldCharType="begin"/>
+            </w:r>
+            <w:r>
+              <w:rPr>
+                <w:noProof/>
+                <w:webHidden/>
+              </w:rPr>
+              <w:instrText xml:space="preserve"> PAGEREF _Toc9877087 \h </w:instrText>
+            </w:r>
+            <w:r>
+              <w:rPr>
+                <w:noProof/>
+                <w:webHidden/>
+              </w:rPr>
+            </w:r>
+            <w:r>
+              <w:rPr>
+                <w:noProof/>
+                <w:webHidden/>
+              </w:rPr>
+              <w:fldChar w:fldCharType="separate"/>
+            </w:r>
+            <w:r>
+              <w:rPr>
+                <w:noProof/>
+                <w:webHidden/>
+              </w:rPr>
+              <w:t>8</w:t>
+            </w:r>
+            <w:r>
+              <w:rPr>
+                <w:noProof/>
+                <w:webHidden/>
+              </w:rPr>
+              <w:fldChar w:fldCharType="end"/>
+            </w:r>
+          </w:hyperlink>
+        </w:p>
+        <w:p>
+          <w:pPr>
+            <w:pStyle w:val="TOC2"/>
+            <w:tabs>
+              <w:tab w:val="right" w:leader="dot" w:pos="9016"/>
+            </w:tabs>
+            <w:rPr>
+              <w:rFonts w:eastAsiaTheme="minorEastAsia"/>
+              <w:noProof/>
+              <w:lang w:val="en-AU" w:eastAsia="en-AU"/>
+            </w:rPr>
+          </w:pPr>
+          <w:hyperlink w:anchor="_Toc9877088" w:history="1">
+            <w:r>
+              <w:rPr>
+                <w:rStyle w:val="Hyperlink"/>
+                <w:noProof/>
+              </w:rPr>
+              <w:t>Apache2 &amp; PHP7 INSTALL</w:t>
+            </w:r>
+            <w:r>
+              <w:rPr>
+                <w:noProof/>
+                <w:webHidden/>
+              </w:rPr>
+              <w:tab/>
+            </w:r>
+            <w:r>
+              <w:rPr>
+                <w:noProof/>
+                <w:webHidden/>
+              </w:rPr>
+              <w:fldChar w:fldCharType="begin"/>
+            </w:r>
+            <w:r>
+              <w:rPr>
+                <w:noProof/>
+                <w:webHidden/>
+              </w:rPr>
+              <w:instrText xml:space="preserve"> PAGEREF _Toc9877088 \h </w:instrText>
+            </w:r>
+            <w:r>
+              <w:rPr>
+                <w:noProof/>
+                <w:webHidden/>
+              </w:rPr>
+            </w:r>
+            <w:r>
+              <w:rPr>
+                <w:noProof/>
+                <w:webHidden/>
+              </w:rPr>
+              <w:fldChar w:fldCharType="separate"/>
+            </w:r>
+            <w:r>
+              <w:rPr>
+                <w:noProof/>
+                <w:webHidden/>
+              </w:rPr>
+              <w:t>8</w:t>
+            </w:r>
+            <w:r>
+              <w:rPr>
+                <w:noProof/>
+                <w:webHidden/>
+              </w:rPr>
+              <w:fldChar w:fldCharType="end"/>
+            </w:r>
+          </w:hyperlink>
+        </w:p>
+        <w:p>
+          <w:pPr>
+            <w:pStyle w:val="TOC2"/>
+            <w:tabs>
+              <w:tab w:val="right" w:leader="dot" w:pos="9016"/>
+            </w:tabs>
+            <w:rPr>
+              <w:rFonts w:eastAsiaTheme="minorEastAsia"/>
+              <w:noProof/>
+              <w:lang w:val="en-AU" w:eastAsia="en-AU"/>
+            </w:rPr>
+          </w:pPr>
+          <w:hyperlink w:anchor="_Toc9877089" w:history="1">
+            <w:r>
+              <w:rPr>
+                <w:rStyle w:val="Hyperlink"/>
+                <w:noProof/>
+              </w:rPr>
+              <w:t>PHP / HTML / CSS / AJAX / MAIL-1.4.1 + NET_SMTP + Pear Package Manager</w:t>
+            </w:r>
+            <w:r>
+              <w:rPr>
+                <w:noProof/>
+                <w:webHidden/>
+              </w:rPr>
+              <w:tab/>
+            </w:r>
+            <w:r>
+              <w:rPr>
+                <w:noProof/>
+                <w:webHidden/>
+              </w:rPr>
+              <w:fldChar w:fldCharType="begin"/>
+            </w:r>
+            <w:r>
+              <w:rPr>
+                <w:noProof/>
+                <w:webHidden/>
+              </w:rPr>
+              <w:instrText xml:space="preserve"> PAGEREF _Toc9877089 \h </w:instrText>
+            </w:r>
+            <w:r>
+              <w:rPr>
+                <w:noProof/>
+                <w:webHidden/>
+              </w:rPr>
+            </w:r>
+            <w:r>
+              <w:rPr>
+                <w:noProof/>
+                <w:webHidden/>
+              </w:rPr>
+              <w:fldChar w:fldCharType="separate"/>
+            </w:r>
+            <w:r>
+              <w:rPr>
+                <w:noProof/>
+                <w:webHidden/>
+              </w:rPr>
+              <w:t>8</w:t>
+            </w:r>
+            <w:r>
+              <w:rPr>
+                <w:noProof/>
+                <w:webHidden/>
+              </w:rPr>
+              <w:fldChar w:fldCharType="end"/>
+            </w:r>
+          </w:hyperlink>
+        </w:p>
+        <w:p>
+          <w:pPr>
+            <w:pStyle w:val="TOC2"/>
+            <w:tabs>
+              <w:tab w:val="right" w:leader="dot" w:pos="9016"/>
+            </w:tabs>
+            <w:rPr>
+              <w:rFonts w:eastAsiaTheme="minorEastAsia"/>
+              <w:noProof/>
+              <w:lang w:val="en-AU" w:eastAsia="en-AU"/>
+            </w:rPr>
+          </w:pPr>
+          <w:hyperlink w:anchor="_Toc9877090" w:history="1">
+            <w:r>
+              <w:rPr>
+                <w:rStyle w:val="Hyperlink"/>
+                <w:noProof/>
+              </w:rPr>
+              <w:t>MariaDB</w:t>
+            </w:r>
+            <w:r>
+              <w:rPr>
+                <w:noProof/>
+                <w:webHidden/>
+              </w:rPr>
+              <w:tab/>
+            </w:r>
+            <w:r>
+              <w:rPr>
+                <w:noProof/>
+                <w:webHidden/>
+              </w:rPr>
+              <w:fldChar w:fldCharType="begin"/>
+            </w:r>
+            <w:r>
+              <w:rPr>
+                <w:noProof/>
+                <w:webHidden/>
+              </w:rPr>
+              <w:instrText xml:space="preserve"> PAGEREF _Toc9877090 \h </w:instrText>
+            </w:r>
+            <w:r>
+              <w:rPr>
+                <w:noProof/>
+                <w:webHidden/>
+              </w:rPr>
+            </w:r>
+            <w:r>
+              <w:rPr>
+                <w:noProof/>
+                <w:webHidden/>
+              </w:rPr>
+              <w:fldChar w:fldCharType="separate"/>
+            </w:r>
+            <w:r>
+              <w:rPr>
+                <w:noProof/>
+                <w:webHidden/>
+              </w:rPr>
+              <w:t>9</w:t>
+            </w:r>
+            <w:r>
+              <w:rPr>
+                <w:noProof/>
+                <w:webHidden/>
+              </w:rPr>
+              <w:fldChar w:fldCharType="end"/>
+            </w:r>
+          </w:hyperlink>
+        </w:p>
+        <w:p>
+          <w:pPr>
+            <w:pStyle w:val="TOC2"/>
+            <w:tabs>
+              <w:tab w:val="right" w:leader="dot" w:pos="9016"/>
+            </w:tabs>
+            <w:rPr>
+              <w:rFonts w:eastAsiaTheme="minorEastAsia"/>
+              <w:noProof/>
+              <w:lang w:val="en-AU" w:eastAsia="en-AU"/>
+            </w:rPr>
+          </w:pPr>
+          <w:hyperlink w:anchor="_Toc9877091" w:history="1">
+            <w:r>
+              <w:rPr>
+                <w:rStyle w:val="Hyperlink"/>
+                <w:noProof/>
+                <w:shd w:val="clear" w:color="auto" w:fill="FFFFFF"/>
+              </w:rPr>
+              <w:t>Arduino</w:t>
+            </w:r>
+            <w:r>
+              <w:rPr>
+                <w:noProof/>
+                <w:webHidden/>
+              </w:rPr>
+              <w:tab/>
+            </w:r>
+            <w:r>
+              <w:rPr>
+                <w:noProof/>
+                <w:webHidden/>
+              </w:rPr>
+              <w:fldChar w:fldCharType="begin"/>
+            </w:r>
+            <w:r>
+              <w:rPr>
+                <w:noProof/>
+                <w:webHidden/>
+              </w:rPr>
+              <w:instrText xml:space="preserve"> PAGEREF _Toc9877091 \h </w:instrText>
+            </w:r>
+            <w:r>
+              <w:rPr>
+                <w:noProof/>
+                <w:webHidden/>
+              </w:rPr>
+            </w:r>
+            <w:r>
+              <w:rPr>
+                <w:noProof/>
+                <w:webHidden/>
+              </w:rPr>
+              <w:fldChar w:fldCharType="separate"/>
+            </w:r>
+            <w:r>
+              <w:rPr>
+                <w:noProof/>
+                <w:webHidden/>
+              </w:rPr>
+              <w:t>10</w:t>
+            </w:r>
+            <w:r>
+              <w:rPr>
+                <w:noProof/>
+                <w:webHidden/>
+              </w:rPr>
+              <w:fldChar w:fldCharType="end"/>
+            </w:r>
+          </w:hyperlink>
+        </w:p>
+        <w:p>
+          <w:pPr>
+            <w:pStyle w:val="TOC1"/>
+            <w:tabs>
+              <w:tab w:val="right" w:leader="dot" w:pos="9016"/>
+            </w:tabs>
+            <w:rPr>
+              <w:rFonts w:eastAsiaTheme="minorEastAsia"/>
+              <w:noProof/>
+              <w:lang w:val="en-AU" w:eastAsia="en-AU"/>
+            </w:rPr>
+          </w:pPr>
+          <w:hyperlink w:anchor="_Toc9877092" w:history="1">
+            <w:r>
+              <w:rPr>
+                <w:rStyle w:val="Hyperlink"/>
+                <w:noProof/>
+                <w:shd w:val="clear" w:color="auto" w:fill="FFFFFF"/>
+              </w:rPr>
+              <w:t>Description and details of the APIs and Webservers you are using</w:t>
+            </w:r>
+            <w:r>
+              <w:rPr>
+                <w:noProof/>
+                <w:webHidden/>
+              </w:rPr>
+              <w:tab/>
+            </w:r>
+            <w:r>
+              <w:rPr>
+                <w:noProof/>
+                <w:webHidden/>
+              </w:rPr>
+              <w:fldChar w:fldCharType="begin"/>
+            </w:r>
+            <w:r>
+              <w:rPr>
+                <w:noProof/>
+                <w:webHidden/>
+              </w:rPr>
+              <w:instrText xml:space="preserve"> PAGEREF _Toc9877092 \h </w:instrText>
+            </w:r>
+            <w:r>
+              <w:rPr>
+                <w:noProof/>
+                <w:webHidden/>
+              </w:rPr>
+            </w:r>
+            <w:r>
+              <w:rPr>
+                <w:noProof/>
+                <w:webHidden/>
+              </w:rPr>
+              <w:fldChar w:fldCharType="separate"/>
+            </w:r>
+            <w:r>
+              <w:rPr>
+                <w:noProof/>
+                <w:webHidden/>
+              </w:rPr>
+              <w:t>12</w:t>
+            </w:r>
+            <w:r>
+              <w:rPr>
+                <w:noProof/>
+                <w:webHidden/>
+              </w:rPr>
+              <w:fldChar w:fldCharType="end"/>
+            </w:r>
+          </w:hyperlink>
+        </w:p>
+        <w:p>
+          <w:pPr>
+            <w:pStyle w:val="TOC1"/>
+            <w:tabs>
+              <w:tab w:val="right" w:leader="dot" w:pos="9016"/>
+            </w:tabs>
+            <w:rPr>
+              <w:rFonts w:eastAsiaTheme="minorEastAsia"/>
+              <w:noProof/>
+              <w:lang w:val="en-AU" w:eastAsia="en-AU"/>
+            </w:rPr>
+          </w:pPr>
+          <w:hyperlink w:anchor="_Toc9877093" w:history="1">
+            <w:r>
+              <w:rPr>
+                <w:rStyle w:val="Hyperlink"/>
+                <w:noProof/>
+                <w:shd w:val="clear" w:color="auto" w:fill="FFFFFF"/>
+              </w:rPr>
+              <w:t>IoT Networking – details of the potential IoT network including the motivation for choosing the protocol and network diagram</w:t>
+            </w:r>
+            <w:r>
+              <w:rPr>
+                <w:noProof/>
+                <w:webHidden/>
+              </w:rPr>
+              <w:tab/>
+            </w:r>
+            <w:r>
+              <w:rPr>
+                <w:noProof/>
+                <w:webHidden/>
+              </w:rPr>
+              <w:fldChar w:fldCharType="begin"/>
+            </w:r>
+            <w:r>
+              <w:rPr>
+                <w:noProof/>
+                <w:webHidden/>
+              </w:rPr>
+              <w:instrText xml:space="preserve"> PAGEREF _Toc9877093 \h </w:instrText>
+            </w:r>
+            <w:r>
+              <w:rPr>
+                <w:noProof/>
+                <w:webHidden/>
+              </w:rPr>
+            </w:r>
+            <w:r>
+              <w:rPr>
+                <w:noProof/>
+                <w:webHidden/>
+              </w:rPr>
+              <w:fldChar w:fldCharType="separate"/>
+            </w:r>
+            <w:r>
+              <w:rPr>
+                <w:noProof/>
+                <w:webHidden/>
+              </w:rPr>
+              <w:t>12</w:t>
+            </w:r>
+            <w:r>
+              <w:rPr>
+                <w:noProof/>
+                <w:webHidden/>
+              </w:rPr>
+              <w:fldChar w:fldCharType="end"/>
+            </w:r>
+          </w:hyperlink>
+        </w:p>
+        <w:p>
+          <w:pPr>
+            <w:pStyle w:val="TOC1"/>
+            <w:tabs>
+              <w:tab w:val="right" w:leader="dot" w:pos="9016"/>
+            </w:tabs>
+            <w:rPr>
+              <w:rFonts w:eastAsiaTheme="minorEastAsia"/>
+              <w:noProof/>
+              <w:lang w:val="en-AU" w:eastAsia="en-AU"/>
+            </w:rPr>
+          </w:pPr>
+          <w:hyperlink w:anchor="_Toc9877094" w:history="1">
+            <w:r>
+              <w:rPr>
+                <w:rStyle w:val="Hyperlink"/>
+                <w:noProof/>
+                <w:shd w:val="clear" w:color="auto" w:fill="FFFFFF"/>
+              </w:rPr>
+              <w:t>IoT Cloud computing – Potential cloud computing techniques for your IoT application</w:t>
+            </w:r>
+            <w:r>
+              <w:rPr>
+                <w:noProof/>
+                <w:webHidden/>
+              </w:rPr>
+              <w:tab/>
+            </w:r>
+            <w:r>
+              <w:rPr>
+                <w:noProof/>
+                <w:webHidden/>
+              </w:rPr>
+              <w:fldChar w:fldCharType="begin"/>
+            </w:r>
+            <w:r>
+              <w:rPr>
+                <w:noProof/>
+                <w:webHidden/>
+              </w:rPr>
+              <w:instrText xml:space="preserve"> PAGEREF _Toc9877094 \h </w:instrText>
+            </w:r>
+            <w:r>
+              <w:rPr>
+                <w:noProof/>
+                <w:webHidden/>
+              </w:rPr>
+            </w:r>
+            <w:r>
+              <w:rPr>
+                <w:noProof/>
+                <w:webHidden/>
+              </w:rPr>
+              <w:fldChar w:fldCharType="separate"/>
+            </w:r>
+            <w:r>
+              <w:rPr>
+                <w:noProof/>
+                <w:webHidden/>
+              </w:rPr>
+              <w:t>13</w:t>
+            </w:r>
+            <w:r>
+              <w:rPr>
+                <w:noProof/>
+                <w:webHidden/>
+              </w:rPr>
+              <w:fldChar w:fldCharType="end"/>
+            </w:r>
+          </w:hyperlink>
+        </w:p>
+        <w:p>
+          <w:pPr>
+            <w:pStyle w:val="TOC1"/>
+            <w:tabs>
+              <w:tab w:val="right" w:leader="dot" w:pos="9016"/>
+            </w:tabs>
+            <w:rPr>
+              <w:rFonts w:eastAsiaTheme="minorEastAsia"/>
+              <w:noProof/>
+              <w:lang w:val="en-AU" w:eastAsia="en-AU"/>
+            </w:rPr>
+          </w:pPr>
+          <w:hyperlink w:anchor="_Toc9877095" w:history="1">
+            <w:r>
+              <w:rPr>
+                <w:rStyle w:val="Hyperlink"/>
+                <w:noProof/>
+                <w:shd w:val="clear" w:color="auto" w:fill="FFFFFF"/>
+              </w:rPr>
+              <w:t>Potential Machine Learning and Advanced Data Analytics techniques that can be added to your IoT project</w:t>
+            </w:r>
+            <w:r>
+              <w:rPr>
+                <w:noProof/>
+                <w:webHidden/>
+              </w:rPr>
+              <w:tab/>
+            </w:r>
+            <w:r>
+              <w:rPr>
+                <w:noProof/>
+                <w:webHidden/>
+              </w:rPr>
+              <w:fldChar w:fldCharType="begin"/>
+            </w:r>
+            <w:r>
+              <w:rPr>
+                <w:noProof/>
+                <w:webHidden/>
+              </w:rPr>
+              <w:instrText xml:space="preserve"> PAGEREF _Toc9877095 \h </w:instrText>
+            </w:r>
+            <w:r>
+              <w:rPr>
+                <w:noProof/>
+                <w:webHidden/>
+              </w:rPr>
+            </w:r>
+            <w:r>
+              <w:rPr>
+                <w:noProof/>
+                <w:webHidden/>
+              </w:rPr>
+              <w:fldChar w:fldCharType="separate"/>
+            </w:r>
+            <w:r>
+              <w:rPr>
+                <w:noProof/>
+                <w:webHidden/>
+              </w:rPr>
+              <w:t>13</w:t>
+            </w:r>
+            <w:r>
+              <w:rPr>
+                <w:noProof/>
+                <w:webHidden/>
+              </w:rPr>
+              <w:fldChar w:fldCharType="end"/>
+            </w:r>
+          </w:hyperlink>
+        </w:p>
+        <w:p>
+          <w:pPr>
+            <w:pStyle w:val="TOC1"/>
+            <w:tabs>
+              <w:tab w:val="right" w:leader="dot" w:pos="9016"/>
+            </w:tabs>
+            <w:rPr>
+              <w:rFonts w:eastAsiaTheme="minorEastAsia"/>
+              <w:noProof/>
+              <w:lang w:val="en-AU" w:eastAsia="en-AU"/>
+            </w:rPr>
+          </w:pPr>
+          <w:hyperlink w:anchor="_Toc9877096" w:history="1">
+            <w:r>
+              <w:rPr>
+                <w:rStyle w:val="Hyperlink"/>
+                <w:noProof/>
+                <w:shd w:val="clear" w:color="auto" w:fill="FFFFFF"/>
+              </w:rPr>
+              <w:t>IoT Security challenges and solutions for your IoT project</w:t>
+            </w:r>
+            <w:r>
+              <w:rPr>
+                <w:noProof/>
+                <w:webHidden/>
+              </w:rPr>
+              <w:tab/>
+            </w:r>
+            <w:r>
+              <w:rPr>
+                <w:noProof/>
+                <w:webHidden/>
+              </w:rPr>
+              <w:fldChar w:fldCharType="begin"/>
+            </w:r>
+            <w:r>
+              <w:rPr>
+                <w:noProof/>
+                <w:webHidden/>
+              </w:rPr>
+              <w:instrText xml:space="preserve"> PAGEREF _Toc9877096 \h </w:instrText>
+            </w:r>
+            <w:r>
+              <w:rPr>
+                <w:noProof/>
+                <w:webHidden/>
+              </w:rPr>
+            </w:r>
+            <w:r>
+              <w:rPr>
+                <w:noProof/>
+                <w:webHidden/>
+              </w:rPr>
+              <w:fldChar w:fldCharType="separate"/>
+            </w:r>
+            <w:r>
+              <w:rPr>
+                <w:noProof/>
+                <w:webHidden/>
+              </w:rPr>
+              <w:t>14</w:t>
+            </w:r>
+            <w:r>
+              <w:rPr>
+                <w:noProof/>
+                <w:webHidden/>
+              </w:rPr>
+              <w:fldChar w:fldCharType="end"/>
+            </w:r>
+          </w:hyperlink>
+        </w:p>
+        <w:p>
+          <w:pPr>
+            <w:pStyle w:val="TOC1"/>
+            <w:tabs>
+              <w:tab w:val="right" w:leader="dot" w:pos="9016"/>
+            </w:tabs>
+            <w:rPr>
+              <w:rFonts w:eastAsiaTheme="minorEastAsia"/>
+              <w:noProof/>
+              <w:lang w:val="en-AU" w:eastAsia="en-AU"/>
+            </w:rPr>
+          </w:pPr>
+          <w:hyperlink w:anchor="_Toc9877097" w:history="1">
+            <w:r>
+              <w:rPr>
+                <w:rStyle w:val="Hyperlink"/>
+                <w:noProof/>
+              </w:rPr>
+              <w:t>Challenges, Limitations, and future work</w:t>
+            </w:r>
+            <w:r>
+              <w:rPr>
+                <w:noProof/>
+                <w:webHidden/>
+              </w:rPr>
+              <w:tab/>
+            </w:r>
+            <w:r>
+              <w:rPr>
+                <w:noProof/>
+                <w:webHidden/>
+              </w:rPr>
+              <w:fldChar w:fldCharType="begin"/>
+            </w:r>
+            <w:r>
+              <w:rPr>
+                <w:noProof/>
+                <w:webHidden/>
+              </w:rPr>
+              <w:instrText xml:space="preserve"> PAGEREF _Toc9877097 \h </w:instrText>
+            </w:r>
+            <w:r>
+              <w:rPr>
+                <w:noProof/>
+                <w:webHidden/>
+              </w:rPr>
+            </w:r>
+            <w:r>
+              <w:rPr>
+                <w:noProof/>
+                <w:webHidden/>
+              </w:rPr>
+              <w:fldChar w:fldCharType="separate"/>
+            </w:r>
+            <w:r>
+              <w:rPr>
+                <w:noProof/>
+                <w:webHidden/>
+              </w:rPr>
+              <w:t>14</w:t>
+            </w:r>
+            <w:r>
+              <w:rPr>
+                <w:noProof/>
+                <w:webHidden/>
+              </w:rPr>
+              <w:fldChar w:fldCharType="end"/>
+            </w:r>
+          </w:hyperlink>
+        </w:p>
+        <w:p>
+          <w:r>
+            <w:rPr>
+              <w:b/>
+              <w:bCs/>
+              <w:noProof/>
+            </w:rPr>
+            <w:fldChar w:fldCharType="end"/>
+          </w:r>
+        </w:p>
+      </w:sdtContent>
+    </w:sdt>
     <w:p>
       <w:pPr>
         <w:pStyle w:val="Heading1"/>
       </w:pPr>
-      <w:r>
-        <w:lastRenderedPageBreak/>
+    </w:p>
+    <w:p>
+      <w:pPr>
+        <w:pStyle w:val="Heading1"/>
+      </w:pPr>
+      <w:bookmarkStart w:id="1" w:name="_Toc9877083"/>
+      <w:r>
         <w:t>Introduction</w:t>
       </w:r>
       <w:r>
@@ -523,6 +1644,7 @@
       <w:r>
         <w:t xml:space="preserve"> Application And Components</w:t>
       </w:r>
+      <w:bookmarkEnd w:id="1"/>
     </w:p>
     <w:p>
       <w:r>
@@ -635,6 +1757,7 @@
           <w:shd w:val="clear" w:color="auto" w:fill="FFFFFF"/>
         </w:rPr>
       </w:pPr>
+      <w:bookmarkStart w:id="2" w:name="_Toc9877084"/>
       <w:r>
         <w:rPr>
           <w:shd w:val="clear" w:color="auto" w:fill="FFFFFF"/>
@@ -647,6 +1770,7 @@
         </w:rPr>
         <w:t>ardware details</w:t>
       </w:r>
+      <w:bookmarkEnd w:id="2"/>
     </w:p>
     <w:tbl>
       <w:tblPr>
@@ -728,6 +1852,7 @@
           </w:tcPr>
           <w:p>
             <w:r>
+              <w:lastRenderedPageBreak/>
               <w:t>Arduino Compatible Dual Ultrasonic Sensor Module</w:t>
             </w:r>
           </w:p>
@@ -989,7 +2114,6 @@
           </w:tcPr>
           <w:p>
             <w:r>
-              <w:lastRenderedPageBreak/>
               <w:t>Defused LED RED</w:t>
             </w:r>
           </w:p>
@@ -1235,6 +2359,7 @@
           </w:p>
           <w:p>
             <w:r>
+              <w:lastRenderedPageBreak/>
               <w:t xml:space="preserve">1X micro </w:t>
             </w:r>
             <w:r>
@@ -1272,6 +2397,7 @@
           </w:tcPr>
           <w:p>
             <w:r>
+              <w:lastRenderedPageBreak/>
               <w:t>A Much more powerful board for the data storage / processing of the website.</w:t>
             </w:r>
           </w:p>
@@ -1290,6 +2416,7 @@
           </w:p>
           <w:p>
             <w:r>
+              <w:lastRenderedPageBreak/>
               <w:t>I used this because its relatively cheep and can implement up to 4 different sensors at the once for future expansion. It has WIFI and ETHERNET connectivity so we can set it up wirelessly to a network of devices.</w:t>
             </w:r>
           </w:p>
@@ -1313,6 +2440,7 @@
           </w:tcPr>
           <w:p>
             <w:r>
+              <w:lastRenderedPageBreak/>
               <w:t>Printer Cable</w:t>
             </w:r>
           </w:p>
@@ -1406,8 +2534,8 @@
       <w:pPr>
         <w:pStyle w:val="Heading1"/>
       </w:pPr>
-      <w:r>
-        <w:lastRenderedPageBreak/>
+      <w:bookmarkStart w:id="3" w:name="_Toc9877085"/>
+      <w:r>
         <w:t xml:space="preserve">Software Being Used </w:t>
       </w:r>
       <w:proofErr w:type="gramStart"/>
@@ -1424,6 +2552,7 @@
       <w:r>
         <w:t xml:space="preserve"> + Data Management.</w:t>
       </w:r>
+      <w:bookmarkEnd w:id="3"/>
     </w:p>
     <w:p>
       <w:r>
@@ -1479,9 +2608,11 @@
       <w:pPr>
         <w:pStyle w:val="Heading2"/>
       </w:pPr>
+      <w:bookmarkStart w:id="4" w:name="_Toc9877086"/>
       <w:r>
         <w:t>Python</w:t>
       </w:r>
+      <w:bookmarkEnd w:id="4"/>
     </w:p>
     <w:p>
       <w:pPr>
@@ -1590,6 +2721,7 @@
           <w:b/>
           <w:noProof/>
         </w:rPr>
+        <w:lastRenderedPageBreak/>
         <w:drawing>
           <wp:anchor distT="0" distB="0" distL="114300" distR="114300" simplePos="0" relativeHeight="251660288" behindDoc="1" locked="0" layoutInCell="1" allowOverlap="1" wp14:anchorId="31E0A07F" wp14:editId="548E77CB">
             <wp:simplePos x="0" y="0"/>
@@ -1622,7 +2754,7 @@
                     <pic:cNvPicPr/>
                   </pic:nvPicPr>
                   <pic:blipFill>
-                    <a:blip r:embed="rId8">
+                    <a:blip r:embed="rId9">
                       <a:extLst>
                         <a:ext uri="{28A0092B-C50C-407E-A947-70E740481C1C}">
                           <a14:useLocalDpi xmlns:a14="http://schemas.microsoft.com/office/drawing/2010/main" val="0"/>
@@ -1712,7 +2844,7 @@
                     <pic:cNvPicPr/>
                   </pic:nvPicPr>
                   <pic:blipFill>
-                    <a:blip r:embed="rId9"/>
+                    <a:blip r:embed="rId10"/>
                     <a:stretch>
                       <a:fillRect/>
                     </a:stretch>
@@ -1786,101 +2918,6 @@
             <wp:extent cx="5731510" cy="1988185"/>
             <wp:effectExtent l="0" t="0" r="2540" b="0"/>
             <wp:docPr id="9" name="Picture 9"/>
-            <wp:cNvGraphicFramePr>
-              <a:graphicFrameLocks xmlns:a="http://schemas.openxmlformats.org/drawingml/2006/main" noChangeAspect="1"/>
-            </wp:cNvGraphicFramePr>
-            <a:graphic xmlns:a="http://schemas.openxmlformats.org/drawingml/2006/main">
-              <a:graphicData uri="http://schemas.openxmlformats.org/drawingml/2006/picture">
-                <pic:pic xmlns:pic="http://schemas.openxmlformats.org/drawingml/2006/picture">
-                  <pic:nvPicPr>
-                    <pic:cNvPr id="1" name=""/>
-                    <pic:cNvPicPr/>
-                  </pic:nvPicPr>
-                  <pic:blipFill>
-                    <a:blip r:embed="rId10"/>
-                    <a:stretch>
-                      <a:fillRect/>
-                    </a:stretch>
-                  </pic:blipFill>
-                  <pic:spPr>
-                    <a:xfrm>
-                      <a:off x="0" y="0"/>
-                      <a:ext cx="5731510" cy="1988185"/>
-                    </a:xfrm>
-                    <a:prstGeom prst="rect">
-                      <a:avLst/>
-                    </a:prstGeom>
-                  </pic:spPr>
-                </pic:pic>
-              </a:graphicData>
-            </a:graphic>
-          </wp:inline>
-        </w:drawing>
-      </w:r>
-    </w:p>
-    <w:p>
-      <w:r>
-        <w:rPr>
-          <w:b/>
-        </w:rPr>
-        <w:t>Lines 24-37</w:t>
-      </w:r>
-      <w:r>
-        <w:t xml:space="preserve"> are the initial setup </w:t>
-      </w:r>
-      <w:proofErr w:type="gramStart"/>
-      <w:r>
-        <w:t>query’s</w:t>
-      </w:r>
-      <w:proofErr w:type="gramEnd"/>
-      <w:r>
-        <w:t xml:space="preserve"> to the MYSQL database.</w:t>
-      </w:r>
-    </w:p>
-    <w:p>
-      <w:r>
-        <w:t>The tables and what they mean will be described later in the report.</w:t>
-      </w:r>
-    </w:p>
-    <w:p>
-      <w:r>
-        <w:t>We want to create 3 tables if they don’t exist and we also want to insert some dummy data into the table, in my case I put my personal emails as dummy data as they must be valid, they are required from the WEB UI.</w:t>
-      </w:r>
-    </w:p>
-    <w:p>
-      <w:r>
-        <w:rPr>
-          <w:b/>
-        </w:rPr>
-        <w:t>Line 23, 41 and 42</w:t>
-      </w:r>
-      <w:r>
-        <w:t xml:space="preserve"> are just part of a try statement, this will try execute the code, if it has an exception in our case it always should unless the tables are dropped, it will </w:t>
-      </w:r>
-      <w:proofErr w:type="gramStart"/>
-      <w:r>
-        <w:t>trigger  a</w:t>
-      </w:r>
-      <w:proofErr w:type="gramEnd"/>
-      <w:r>
-        <w:t xml:space="preserve"> print in the terminal</w:t>
-      </w:r>
-    </w:p>
-    <w:p>
-      <w:pPr>
-        <w:rPr>
-          <w:b/>
-        </w:rPr>
-      </w:pPr>
-      <w:r>
-        <w:rPr>
-          <w:noProof/>
-        </w:rPr>
-        <w:drawing>
-          <wp:inline distT="0" distB="0" distL="0" distR="0" wp14:anchorId="1BB5834C" wp14:editId="1D7AC670">
-            <wp:extent cx="4610100" cy="1762125"/>
-            <wp:effectExtent l="0" t="0" r="0" b="9525"/>
-            <wp:docPr id="10" name="Picture 10"/>
             <wp:cNvGraphicFramePr>
               <a:graphicFrameLocks xmlns:a="http://schemas.openxmlformats.org/drawingml/2006/main" noChangeAspect="1"/>
             </wp:cNvGraphicFramePr>
@@ -1900,6 +2937,102 @@
                   <pic:spPr>
                     <a:xfrm>
                       <a:off x="0" y="0"/>
+                      <a:ext cx="5731510" cy="1988185"/>
+                    </a:xfrm>
+                    <a:prstGeom prst="rect">
+                      <a:avLst/>
+                    </a:prstGeom>
+                  </pic:spPr>
+                </pic:pic>
+              </a:graphicData>
+            </a:graphic>
+          </wp:inline>
+        </w:drawing>
+      </w:r>
+    </w:p>
+    <w:p>
+      <w:r>
+        <w:rPr>
+          <w:b/>
+        </w:rPr>
+        <w:t>Lines 24-37</w:t>
+      </w:r>
+      <w:r>
+        <w:t xml:space="preserve"> are the initial setup </w:t>
+      </w:r>
+      <w:proofErr w:type="gramStart"/>
+      <w:r>
+        <w:t>query’s</w:t>
+      </w:r>
+      <w:proofErr w:type="gramEnd"/>
+      <w:r>
+        <w:t xml:space="preserve"> to the MYSQL database.</w:t>
+      </w:r>
+    </w:p>
+    <w:p>
+      <w:r>
+        <w:t>The tables and what they mean will be described later in the report.</w:t>
+      </w:r>
+    </w:p>
+    <w:p>
+      <w:r>
+        <w:lastRenderedPageBreak/>
+        <w:t>We want to create 3 tables if they don’t exist and we also want to insert some dummy data into the table, in my case I put my personal emails as dummy data as they must be valid, they are required from the WEB UI.</w:t>
+      </w:r>
+    </w:p>
+    <w:p>
+      <w:r>
+        <w:rPr>
+          <w:b/>
+        </w:rPr>
+        <w:t>Line 23, 41 and 42</w:t>
+      </w:r>
+      <w:r>
+        <w:t xml:space="preserve"> are just part of a try statement, this will try execute the code, if it has an exception in our case it always should unless the tables are dropped, it will </w:t>
+      </w:r>
+      <w:proofErr w:type="gramStart"/>
+      <w:r>
+        <w:t>trigger  a</w:t>
+      </w:r>
+      <w:proofErr w:type="gramEnd"/>
+      <w:r>
+        <w:t xml:space="preserve"> print in the terminal</w:t>
+      </w:r>
+    </w:p>
+    <w:p>
+      <w:pPr>
+        <w:rPr>
+          <w:b/>
+        </w:rPr>
+      </w:pPr>
+      <w:r>
+        <w:rPr>
+          <w:noProof/>
+        </w:rPr>
+        <w:drawing>
+          <wp:inline distT="0" distB="0" distL="0" distR="0" wp14:anchorId="1BB5834C" wp14:editId="1D7AC670">
+            <wp:extent cx="4610100" cy="1762125"/>
+            <wp:effectExtent l="0" t="0" r="0" b="9525"/>
+            <wp:docPr id="10" name="Picture 10"/>
+            <wp:cNvGraphicFramePr>
+              <a:graphicFrameLocks xmlns:a="http://schemas.openxmlformats.org/drawingml/2006/main" noChangeAspect="1"/>
+            </wp:cNvGraphicFramePr>
+            <a:graphic xmlns:a="http://schemas.openxmlformats.org/drawingml/2006/main">
+              <a:graphicData uri="http://schemas.openxmlformats.org/drawingml/2006/picture">
+                <pic:pic xmlns:pic="http://schemas.openxmlformats.org/drawingml/2006/picture">
+                  <pic:nvPicPr>
+                    <pic:cNvPr id="1" name=""/>
+                    <pic:cNvPicPr/>
+                  </pic:nvPicPr>
+                  <pic:blipFill>
+                    <a:blip r:embed="rId12"/>
+                    <a:stretch>
+                      <a:fillRect/>
+                    </a:stretch>
+                  </pic:blipFill>
+                  <pic:spPr>
+                    <a:xfrm>
+                      <a:off x="0" y="0"/>
                       <a:ext cx="4610100" cy="1762125"/>
                     </a:xfrm>
                     <a:prstGeom prst="rect">
@@ -1946,7 +3079,6 @@
         <w:rPr>
           <w:noProof/>
         </w:rPr>
-        <w:lastRenderedPageBreak/>
         <w:drawing>
           <wp:inline distT="0" distB="0" distL="0" distR="0" wp14:anchorId="72C60199" wp14:editId="31384936">
             <wp:extent cx="4657725" cy="1771650"/>
@@ -1963,7 +3095,7 @@
                     <pic:cNvPicPr/>
                   </pic:nvPicPr>
                   <pic:blipFill>
-                    <a:blip r:embed="rId12"/>
+                    <a:blip r:embed="rId13"/>
                     <a:stretch>
                       <a:fillRect/>
                     </a:stretch>
@@ -2027,7 +3159,7 @@
                     <pic:cNvPicPr/>
                   </pic:nvPicPr>
                   <pic:blipFill>
-                    <a:blip r:embed="rId13">
+                    <a:blip r:embed="rId14">
                       <a:extLst>
                         <a:ext uri="{28A0092B-C50C-407E-A947-70E740481C1C}">
                           <a14:useLocalDpi xmlns:a14="http://schemas.microsoft.com/office/drawing/2010/main" val="0"/>
@@ -2118,7 +3250,6 @@
     <w:p/>
     <w:p>
       <w:r>
-        <w:lastRenderedPageBreak/>
         <w:t xml:space="preserve"> </w:t>
       </w:r>
       <w:r>
@@ -2130,236 +3261,6 @@
             <wp:extent cx="5324475" cy="3505200"/>
             <wp:effectExtent l="0" t="0" r="9525" b="0"/>
             <wp:docPr id="13" name="Picture 13"/>
-            <wp:cNvGraphicFramePr>
-              <a:graphicFrameLocks xmlns:a="http://schemas.openxmlformats.org/drawingml/2006/main" noChangeAspect="1"/>
-            </wp:cNvGraphicFramePr>
-            <a:graphic xmlns:a="http://schemas.openxmlformats.org/drawingml/2006/main">
-              <a:graphicData uri="http://schemas.openxmlformats.org/drawingml/2006/picture">
-                <pic:pic xmlns:pic="http://schemas.openxmlformats.org/drawingml/2006/picture">
-                  <pic:nvPicPr>
-                    <pic:cNvPr id="1" name=""/>
-                    <pic:cNvPicPr/>
-                  </pic:nvPicPr>
-                  <pic:blipFill>
-                    <a:blip r:embed="rId14"/>
-                    <a:stretch>
-                      <a:fillRect/>
-                    </a:stretch>
-                  </pic:blipFill>
-                  <pic:spPr>
-                    <a:xfrm>
-                      <a:off x="0" y="0"/>
-                      <a:ext cx="5324475" cy="3505200"/>
-                    </a:xfrm>
-                    <a:prstGeom prst="rect">
-                      <a:avLst/>
-                    </a:prstGeom>
-                  </pic:spPr>
-                </pic:pic>
-              </a:graphicData>
-            </a:graphic>
-          </wp:inline>
-        </w:drawing>
-      </w:r>
-    </w:p>
-    <w:p>
-      <w:r>
-        <w:t xml:space="preserve">This next code segment is VERY long so </w:t>
-      </w:r>
-      <w:proofErr w:type="spellStart"/>
-      <w:r>
-        <w:t>bare with</w:t>
-      </w:r>
-      <w:proofErr w:type="spellEnd"/>
-      <w:r>
-        <w:t xml:space="preserve"> me on the explanation.</w:t>
-      </w:r>
-    </w:p>
-    <w:p>
-      <w:pPr>
-        <w:rPr>
-          <w:b/>
-        </w:rPr>
-      </w:pPr>
-      <w:r>
-        <w:rPr>
-          <w:b/>
-        </w:rPr>
-        <w:t>Line 69:</w:t>
-      </w:r>
-    </w:p>
-    <w:p>
-      <w:pPr>
-        <w:rPr>
-          <w:b/>
-        </w:rPr>
-      </w:pPr>
-      <w:r>
-        <w:t>This is where we call the function I created previously (</w:t>
-      </w:r>
-      <w:r>
-        <w:rPr>
-          <w:b/>
-        </w:rPr>
-        <w:t>Lines 53-64</w:t>
-      </w:r>
-      <w:r>
-        <w:t xml:space="preserve">), we get the output and then begin an if statement on </w:t>
-      </w:r>
-      <w:r>
-        <w:rPr>
-          <w:b/>
-        </w:rPr>
-        <w:t>line 70.</w:t>
-      </w:r>
-    </w:p>
-    <w:p>
-      <w:r>
-        <w:t xml:space="preserve">If the </w:t>
-      </w:r>
-      <w:r>
-        <w:rPr>
-          <w:b/>
-        </w:rPr>
-        <w:t xml:space="preserve">Vacant variable is set to </w:t>
-      </w:r>
-      <w:proofErr w:type="gramStart"/>
-      <w:r>
-        <w:rPr>
-          <w:b/>
-        </w:rPr>
-        <w:t>1</w:t>
-      </w:r>
-      <w:proofErr w:type="gramEnd"/>
-      <w:r>
-        <w:t xml:space="preserve"> we query the database, and set the CurretnlyParked table, parked row to 1. we then print in the output Car Is Parked (this is to help debugging)</w:t>
-      </w:r>
-    </w:p>
-    <w:p>
-      <w:r>
-        <w:t>The next thing we do is check a variable called Parked Previous</w:t>
-      </w:r>
-      <w:r>
-        <w:t xml:space="preserve"> the first time </w:t>
-      </w:r>
-      <w:proofErr w:type="gramStart"/>
-      <w:r>
-        <w:t>re run</w:t>
-      </w:r>
-      <w:proofErr w:type="gramEnd"/>
-      <w:r>
-        <w:t xml:space="preserve"> the code this will automatically be set to 0, this is because if they user is in the car spot they want to start the timer.</w:t>
-      </w:r>
-    </w:p>
-    <w:p>
-      <w:proofErr w:type="gramStart"/>
-      <w:r>
-        <w:t>So</w:t>
-      </w:r>
-      <w:proofErr w:type="gramEnd"/>
-      <w:r>
-        <w:t xml:space="preserve"> we run though the parked previous if statement, we reference the 2 variables (</w:t>
-      </w:r>
-      <w:r>
-        <w:t>start time</w:t>
-      </w:r>
-      <w:r>
-        <w:t xml:space="preserve"> and parked previous)</w:t>
-      </w:r>
-    </w:p>
-    <w:p>
-      <w:r>
-        <w:t xml:space="preserve">Start time is then set to the current time and parked previous is set to 1. </w:t>
-      </w:r>
-    </w:p>
-    <w:p>
-      <w:pPr>
-        <w:rPr>
-          <w:b/>
-        </w:rPr>
-      </w:pPr>
-    </w:p>
-    <w:p>
-      <w:r>
-        <w:rPr>
-          <w:b/>
-        </w:rPr>
-        <w:t>Line 80</w:t>
-      </w:r>
-      <w:r>
-        <w:t>:</w:t>
-      </w:r>
-    </w:p>
-    <w:p>
-      <w:r>
-        <w:t xml:space="preserve">This line is if the </w:t>
-      </w:r>
-      <w:r>
-        <w:rPr>
-          <w:b/>
-        </w:rPr>
-        <w:t xml:space="preserve">Vacant variable is set to </w:t>
-      </w:r>
-      <w:proofErr w:type="gramStart"/>
-      <w:r>
-        <w:rPr>
-          <w:b/>
-        </w:rPr>
-        <w:t>0</w:t>
-      </w:r>
-      <w:proofErr w:type="gramEnd"/>
-      <w:r>
-        <w:rPr>
-          <w:b/>
-        </w:rPr>
-        <w:t xml:space="preserve"> </w:t>
-      </w:r>
-      <w:r>
-        <w:t xml:space="preserve">we query the database, and set the </w:t>
-      </w:r>
-      <w:r>
-        <w:t>CurretnlyParked</w:t>
-      </w:r>
-      <w:r>
-        <w:t xml:space="preserve"> table parked row to 0, and we print Car Is Not Parked.</w:t>
-      </w:r>
-    </w:p>
-    <w:p>
-      <w:r>
-        <w:t>We then check fi the parked previous is set to 1, PLEASE NOTE. If the user IS parked and then leaves, this is when this part of the if statement will trigger. We reference the parkedduration variable, we then get the Current time and set it to endtime.</w:t>
-      </w:r>
-    </w:p>
-    <w:p>
-      <w:r>
-        <w:t xml:space="preserve">Okay so this is where we calculate how long the customer has been parked for, earlier we set the start time and we just set the end time, so we subtract the end time by the start time and re set that as the parkedduration variable. #NOTE# this is in seconds, so we </w:t>
-      </w:r>
-      <w:r>
-        <w:t>divide</w:t>
-      </w:r>
-      <w:r>
-        <w:t xml:space="preserve"> the result by 60 to turn it </w:t>
-      </w:r>
-      <w:r>
-        <w:lastRenderedPageBreak/>
-        <w:t xml:space="preserve">into minutes and the </w:t>
-      </w:r>
-      <w:r>
-        <w:t>set</w:t>
-      </w:r>
-      <w:r>
-        <w:t xml:space="preserve"> it as a string so we can insert it into the database. We also print out how long the user has parked for and lastly set the parkedprevious variable to 0</w:t>
-      </w:r>
-    </w:p>
-    <w:p>
-      <w:r>
-        <w:rPr>
-          <w:noProof/>
-        </w:rPr>
-        <w:drawing>
-          <wp:inline distT="0" distB="0" distL="0" distR="0" wp14:anchorId="45A67ABB" wp14:editId="7981E2CE">
-            <wp:extent cx="5731510" cy="3009900"/>
-            <wp:effectExtent l="0" t="0" r="2540" b="0"/>
-            <wp:docPr id="17" name="Picture 17"/>
             <wp:cNvGraphicFramePr>
               <a:graphicFrameLocks xmlns:a="http://schemas.openxmlformats.org/drawingml/2006/main" noChangeAspect="1"/>
             </wp:cNvGraphicFramePr>
@@ -2379,7 +3280,7 @@
                   <pic:spPr>
                     <a:xfrm>
                       <a:off x="0" y="0"/>
-                      <a:ext cx="5731510" cy="3009900"/>
+                      <a:ext cx="5324475" cy="3505200"/>
                     </a:xfrm>
                     <a:prstGeom prst="rect">
                       <a:avLst/>
@@ -2394,159 +3295,187 @@
     </w:p>
     <w:p>
       <w:r>
-        <w:t>Last segment of code!</w:t>
-      </w:r>
-    </w:p>
-    <w:p>
-      <w:pPr>
-        <w:rPr>
-          <w:b/>
-        </w:rPr>
-      </w:pPr>
-      <w:r>
-        <w:rPr>
-          <w:b/>
-        </w:rPr>
-        <w:t xml:space="preserve">Line 92 – </w:t>
-      </w:r>
-      <w:r>
-        <w:rPr>
-          <w:b/>
-        </w:rPr>
-        <w:t>95</w:t>
-      </w:r>
-      <w:r>
-        <w:rPr>
-          <w:b/>
-        </w:rPr>
+        <w:t xml:space="preserve">This next code segment is VERY long so </w:t>
+      </w:r>
+      <w:proofErr w:type="spellStart"/>
+      <w:r>
+        <w:t>bare with</w:t>
+      </w:r>
+      <w:proofErr w:type="spellEnd"/>
+      <w:r>
+        <w:t xml:space="preserve"> me on the explanation.</w:t>
+      </w:r>
+    </w:p>
+    <w:p>
+      <w:pPr>
+        <w:rPr>
+          <w:b/>
+        </w:rPr>
+      </w:pPr>
+      <w:r>
+        <w:rPr>
+          <w:b/>
+        </w:rPr>
+        <w:t>Line 69:</w:t>
+      </w:r>
+    </w:p>
+    <w:p>
+      <w:pPr>
+        <w:rPr>
+          <w:b/>
+        </w:rPr>
+      </w:pPr>
+      <w:r>
+        <w:t>This is where we call the function I created previously (</w:t>
+      </w:r>
+      <w:r>
+        <w:rPr>
+          <w:b/>
+        </w:rPr>
+        <w:t>Lines 53-64</w:t>
+      </w:r>
+      <w:r>
+        <w:t xml:space="preserve">), we get the output and then begin an if statement on </w:t>
+      </w:r>
+      <w:r>
+        <w:rPr>
+          <w:b/>
+        </w:rPr>
+        <w:t>line 70.</w:t>
+      </w:r>
+    </w:p>
+    <w:p>
+      <w:r>
+        <w:t xml:space="preserve">If the </w:t>
+      </w:r>
+      <w:r>
+        <w:rPr>
+          <w:b/>
+        </w:rPr>
+        <w:t xml:space="preserve">Vacant variable is set to </w:t>
+      </w:r>
+      <w:proofErr w:type="gramStart"/>
+      <w:r>
+        <w:rPr>
+          <w:b/>
+        </w:rPr>
+        <w:t>1</w:t>
+      </w:r>
+      <w:proofErr w:type="gramEnd"/>
+      <w:r>
+        <w:t xml:space="preserve"> we query the database, and set the CurretnlyParked table, parked row to 1. we then print in the output Car Is Parked (this is to help debugging)</w:t>
+      </w:r>
+    </w:p>
+    <w:p>
+      <w:r>
+        <w:t>The next thing we do is check a variable called Parked Previous</w:t>
+      </w:r>
+      <w:r>
+        <w:t xml:space="preserve"> the first time </w:t>
+      </w:r>
+      <w:proofErr w:type="gramStart"/>
+      <w:r>
+        <w:t>re run</w:t>
+      </w:r>
+      <w:proofErr w:type="gramEnd"/>
+      <w:r>
+        <w:t xml:space="preserve"> the code this will automatically be set to 0, this is because if they user is in the car spot they want to start the timer.</w:t>
+      </w:r>
+    </w:p>
+    <w:p>
+      <w:proofErr w:type="gramStart"/>
+      <w:r>
+        <w:t>So</w:t>
+      </w:r>
+      <w:proofErr w:type="gramEnd"/>
+      <w:r>
+        <w:t xml:space="preserve"> we run though the parked previous if statement, we reference the 2 variables (</w:t>
+      </w:r>
+      <w:r>
+        <w:t>start time</w:t>
+      </w:r>
+      <w:r>
+        <w:t xml:space="preserve"> and parked previous)</w:t>
+      </w:r>
+    </w:p>
+    <w:p>
+      <w:r>
+        <w:t xml:space="preserve">Start time is then set to the current time and parked previous is set to 1. </w:t>
+      </w:r>
+    </w:p>
+    <w:p>
+      <w:pPr>
+        <w:rPr>
+          <w:b/>
+        </w:rPr>
+      </w:pPr>
+    </w:p>
+    <w:p>
+      <w:r>
+        <w:rPr>
+          <w:b/>
+        </w:rPr>
+        <w:t>Line 80</w:t>
+      </w:r>
+      <w:r>
         <w:t>:</w:t>
       </w:r>
     </w:p>
     <w:p>
       <w:r>
-        <w:t>Okay so this code is triggered then the parkedduration IS NOT set to none.</w:t>
-      </w:r>
-      <w:r>
-        <w:t xml:space="preserve"> After this is it gets the parkedduration and converts it to a float and sets it to a variable called comparison.</w:t>
-      </w:r>
-    </w:p>
-    <w:p>
-      <w:r>
-        <w:t xml:space="preserve">If checks if this is NOT </w:t>
-      </w:r>
-      <w:r>
-        <w:t xml:space="preserve">less </w:t>
-      </w:r>
-      <w:proofErr w:type="spellStart"/>
-      <w:r>
-        <w:t>that</w:t>
-      </w:r>
-      <w:proofErr w:type="spellEnd"/>
-      <w:r>
-        <w:t xml:space="preserve"> .1 (minutes), this can be changed to any time you like.</w:t>
-      </w:r>
-    </w:p>
-    <w:p>
-      <w:r>
-        <w:t xml:space="preserve">This if statement </w:t>
+        <w:t xml:space="preserve">This line is if the </w:t>
+      </w:r>
+      <w:r>
+        <w:rPr>
+          <w:b/>
+        </w:rPr>
+        <w:t xml:space="preserve">Vacant variable is set to </w:t>
       </w:r>
       <w:proofErr w:type="gramStart"/>
       <w:r>
-        <w:t>is in charge of</w:t>
+        <w:rPr>
+          <w:b/>
+        </w:rPr>
+        <w:t>0</w:t>
       </w:r>
       <w:proofErr w:type="gramEnd"/>
       <w:r>
-        <w:t xml:space="preserve"> the MINIMUM limit people have to park for before they are entered into the database </w:t>
-      </w:r>
-    </w:p>
-    <w:p>
-      <w:pPr>
-        <w:rPr>
-          <w:b/>
-        </w:rPr>
-      </w:pPr>
-      <w:r>
-        <w:rPr>
-          <w:b/>
-        </w:rPr>
-        <w:t>Lines 96-104:</w:t>
-      </w:r>
-    </w:p>
-    <w:p>
-      <w:r>
-        <w:t xml:space="preserve">This part of the code is just a proof of concept, as we </w:t>
-      </w:r>
-      <w:proofErr w:type="gramStart"/>
-      <w:r>
-        <w:t>cant</w:t>
-      </w:r>
-      <w:proofErr w:type="gramEnd"/>
-      <w:r>
-        <w:t xml:space="preserve"> have real users and real numberplates we </w:t>
-      </w:r>
-      <w:r>
-        <w:t xml:space="preserve">do is we use the dummy data I put into the database on </w:t>
-      </w:r>
-      <w:r>
-        <w:rPr>
-          <w:b/>
-        </w:rPr>
-        <w:t>Line 32</w:t>
-      </w:r>
-      <w:r>
-        <w:t>. W</w:t>
-      </w:r>
-      <w:r>
-        <w:t>hat we do is query the database for the length of it</w:t>
-      </w:r>
-      <w:r>
-        <w:t xml:space="preserve"> (how many user entries exist) we get the length of the array (which is the result) we then pick a random number between 0 and the array length and then subtract one from it the reason we subtract one is because a database auto incrementing table starts at 1 and an array starts at 0 so we must subtract one. We then select the numberplate they chose. </w:t>
-      </w:r>
-    </w:p>
-    <w:p>
-      <w:pPr>
-        <w:rPr>
-          <w:b/>
-        </w:rPr>
-      </w:pPr>
-      <w:r>
-        <w:rPr>
-          <w:b/>
-        </w:rPr>
-        <w:t>Line 106</w:t>
-      </w:r>
-      <w:r>
-        <w:rPr>
-          <w:b/>
-        </w:rPr>
-        <w:t>-115</w:t>
-      </w:r>
-    </w:p>
-    <w:p>
-      <w:r>
-        <w:t xml:space="preserve">We insert into the database the parked duration and the numberplate of the user. If we get an </w:t>
-      </w:r>
-      <w:proofErr w:type="gramStart"/>
-      <w:r>
-        <w:t>error</w:t>
-      </w:r>
-      <w:proofErr w:type="gramEnd"/>
-      <w:r>
-        <w:t xml:space="preserve"> it will output an error saying “failed to work”. It will then output Placed park time into database, set parkedduration to none and then close the connection to the database.</w:t>
-      </w:r>
-    </w:p>
-    <w:p/>
-    <w:p/>
-    <w:p/>
-    <w:p/>
-    <w:p/>
-    <w:p/>
-    <w:p>
-      <w:pPr>
-        <w:pStyle w:val="Heading2"/>
-      </w:pPr>
-      <w:r>
-        <w:t>Bash Script</w:t>
+        <w:rPr>
+          <w:b/>
+        </w:rPr>
+        <w:t xml:space="preserve"> </w:t>
+      </w:r>
+      <w:r>
+        <w:t xml:space="preserve">we query the database, and set the </w:t>
+      </w:r>
+      <w:r>
+        <w:t>CurretnlyParked</w:t>
+      </w:r>
+      <w:r>
+        <w:t xml:space="preserve"> table parked row to 0, and we print Car Is Not Parked.</w:t>
+      </w:r>
+    </w:p>
+    <w:p>
+      <w:r>
+        <w:lastRenderedPageBreak/>
+        <w:t>We then check fi the parked previous is set to 1, PLEASE NOTE. If the user IS parked and then leaves, this is when this part of the if statement will trigger. We reference the parkedduration variable, we then get the Current time and set it to endtime.</w:t>
+      </w:r>
+    </w:p>
+    <w:p>
+      <w:r>
+        <w:t xml:space="preserve">Okay so this is where we calculate how long the customer has been parked for, earlier we set the start time and we just set the end time, so we subtract the end time by the start time and re set that as the parkedduration variable. #NOTE# this is in seconds, so we </w:t>
+      </w:r>
+      <w:r>
+        <w:t>divide</w:t>
+      </w:r>
+      <w:r>
+        <w:t xml:space="preserve"> the result by 60 to turn it into minutes and the </w:t>
+      </w:r>
+      <w:r>
+        <w:t>set</w:t>
+      </w:r>
+      <w:r>
+        <w:t xml:space="preserve"> it as a string so we can insert it into the database. We also print out how long the user has parked for and lastly set the parkedprevious variable to 0</w:t>
       </w:r>
     </w:p>
     <w:p>
@@ -2555,10 +3484,10 @@
           <w:noProof/>
         </w:rPr>
         <w:drawing>
-          <wp:inline distT="0" distB="0" distL="0" distR="0" wp14:anchorId="41B9C160" wp14:editId="0E3C4F9A">
-            <wp:extent cx="2066925" cy="809625"/>
-            <wp:effectExtent l="0" t="0" r="9525" b="9525"/>
-            <wp:docPr id="21" name="Picture 21"/>
+          <wp:inline distT="0" distB="0" distL="0" distR="0" wp14:anchorId="45A67ABB" wp14:editId="7981E2CE">
+            <wp:extent cx="5731510" cy="3009900"/>
+            <wp:effectExtent l="0" t="0" r="2540" b="0"/>
+            <wp:docPr id="17" name="Picture 17"/>
             <wp:cNvGraphicFramePr>
               <a:graphicFrameLocks xmlns:a="http://schemas.openxmlformats.org/drawingml/2006/main" noChangeAspect="1"/>
             </wp:cNvGraphicFramePr>
@@ -2578,6 +3507,208 @@
                   <pic:spPr>
                     <a:xfrm>
                       <a:off x="0" y="0"/>
+                      <a:ext cx="5731510" cy="3009900"/>
+                    </a:xfrm>
+                    <a:prstGeom prst="rect">
+                      <a:avLst/>
+                    </a:prstGeom>
+                  </pic:spPr>
+                </pic:pic>
+              </a:graphicData>
+            </a:graphic>
+          </wp:inline>
+        </w:drawing>
+      </w:r>
+    </w:p>
+    <w:p>
+      <w:r>
+        <w:t>Last segment of code!</w:t>
+      </w:r>
+    </w:p>
+    <w:p>
+      <w:pPr>
+        <w:rPr>
+          <w:b/>
+        </w:rPr>
+      </w:pPr>
+      <w:r>
+        <w:rPr>
+          <w:b/>
+        </w:rPr>
+        <w:t xml:space="preserve">Line 92 – </w:t>
+      </w:r>
+      <w:r>
+        <w:rPr>
+          <w:b/>
+        </w:rPr>
+        <w:t>95</w:t>
+      </w:r>
+      <w:r>
+        <w:rPr>
+          <w:b/>
+        </w:rPr>
+        <w:t>:</w:t>
+      </w:r>
+    </w:p>
+    <w:p>
+      <w:r>
+        <w:t>Okay so this code is triggered then the parkedduration IS NOT set to none.</w:t>
+      </w:r>
+      <w:r>
+        <w:t xml:space="preserve"> After this is it gets the parkedduration and converts it to a float and sets it to a variable called comparison.</w:t>
+      </w:r>
+    </w:p>
+    <w:p>
+      <w:r>
+        <w:t xml:space="preserve">If checks if this is NOT </w:t>
+      </w:r>
+      <w:r>
+        <w:t xml:space="preserve">less </w:t>
+      </w:r>
+      <w:proofErr w:type="spellStart"/>
+      <w:r>
+        <w:t>that</w:t>
+      </w:r>
+      <w:proofErr w:type="spellEnd"/>
+      <w:r>
+        <w:t xml:space="preserve"> .1 (minutes), this can be changed to any time you like.</w:t>
+      </w:r>
+    </w:p>
+    <w:p>
+      <w:r>
+        <w:t xml:space="preserve">This if statement </w:t>
+      </w:r>
+      <w:proofErr w:type="gramStart"/>
+      <w:r>
+        <w:t>is in charge of</w:t>
+      </w:r>
+      <w:proofErr w:type="gramEnd"/>
+      <w:r>
+        <w:t xml:space="preserve"> the MINIMUM limit people have to park for before they are entered into the database </w:t>
+      </w:r>
+    </w:p>
+    <w:p>
+      <w:pPr>
+        <w:rPr>
+          <w:b/>
+        </w:rPr>
+      </w:pPr>
+      <w:r>
+        <w:rPr>
+          <w:b/>
+        </w:rPr>
+        <w:t>Lines 96-104:</w:t>
+      </w:r>
+    </w:p>
+    <w:p>
+      <w:r>
+        <w:t xml:space="preserve">This part of the code is just a proof of concept, as we </w:t>
+      </w:r>
+      <w:proofErr w:type="gramStart"/>
+      <w:r>
+        <w:t>cant</w:t>
+      </w:r>
+      <w:proofErr w:type="gramEnd"/>
+      <w:r>
+        <w:t xml:space="preserve"> have real users and real numberplates we </w:t>
+      </w:r>
+      <w:r>
+        <w:t xml:space="preserve">do is we use the dummy data I put into the database on </w:t>
+      </w:r>
+      <w:r>
+        <w:rPr>
+          <w:b/>
+        </w:rPr>
+        <w:t>Line 32</w:t>
+      </w:r>
+      <w:r>
+        <w:t>. W</w:t>
+      </w:r>
+      <w:r>
+        <w:t>hat we do is query the database for the length of it</w:t>
+      </w:r>
+      <w:r>
+        <w:t xml:space="preserve"> (how many user entries exist) we get the length of the array (which is the result) we then pick a random number between 0 and the array length and then subtract one from it the reason we subtract one is because a database auto incrementing table starts at 1 and an array starts at 0 so we must subtract one. We then select the numberplate they chose. </w:t>
+      </w:r>
+    </w:p>
+    <w:p>
+      <w:pPr>
+        <w:rPr>
+          <w:b/>
+        </w:rPr>
+      </w:pPr>
+      <w:r>
+        <w:rPr>
+          <w:b/>
+        </w:rPr>
+        <w:t>Line 106</w:t>
+      </w:r>
+      <w:r>
+        <w:rPr>
+          <w:b/>
+        </w:rPr>
+        <w:t>-115</w:t>
+      </w:r>
+    </w:p>
+    <w:p>
+      <w:r>
+        <w:lastRenderedPageBreak/>
+        <w:t xml:space="preserve">We insert into the database the parked duration and the numberplate of the user. If we get an </w:t>
+      </w:r>
+      <w:proofErr w:type="gramStart"/>
+      <w:r>
+        <w:t>error</w:t>
+      </w:r>
+      <w:proofErr w:type="gramEnd"/>
+      <w:r>
+        <w:t xml:space="preserve"> it will output an error saying “failed to work”. It will then output Placed park time into database, set parkedduration to none and then close the connection to the database.</w:t>
+      </w:r>
+    </w:p>
+    <w:p/>
+    <w:p/>
+    <w:p/>
+    <w:p/>
+    <w:p/>
+    <w:p/>
+    <w:p>
+      <w:pPr>
+        <w:pStyle w:val="Heading2"/>
+      </w:pPr>
+      <w:bookmarkStart w:id="5" w:name="_Toc9877087"/>
+      <w:r>
+        <w:t>Bash Script</w:t>
+      </w:r>
+      <w:bookmarkEnd w:id="5"/>
+    </w:p>
+    <w:p>
+      <w:r>
+        <w:rPr>
+          <w:noProof/>
+        </w:rPr>
+        <w:drawing>
+          <wp:inline distT="0" distB="0" distL="0" distR="0" wp14:anchorId="41B9C160" wp14:editId="0E3C4F9A">
+            <wp:extent cx="2066925" cy="809625"/>
+            <wp:effectExtent l="0" t="0" r="9525" b="9525"/>
+            <wp:docPr id="21" name="Picture 21"/>
+            <wp:cNvGraphicFramePr>
+              <a:graphicFrameLocks xmlns:a="http://schemas.openxmlformats.org/drawingml/2006/main" noChangeAspect="1"/>
+            </wp:cNvGraphicFramePr>
+            <a:graphic xmlns:a="http://schemas.openxmlformats.org/drawingml/2006/main">
+              <a:graphicData uri="http://schemas.openxmlformats.org/drawingml/2006/picture">
+                <pic:pic xmlns:pic="http://schemas.openxmlformats.org/drawingml/2006/picture">
+                  <pic:nvPicPr>
+                    <pic:cNvPr id="1" name=""/>
+                    <pic:cNvPicPr/>
+                  </pic:nvPicPr>
+                  <pic:blipFill>
+                    <a:blip r:embed="rId17"/>
+                    <a:stretch>
+                      <a:fillRect/>
+                    </a:stretch>
+                  </pic:blipFill>
+                  <pic:spPr>
+                    <a:xfrm>
+                      <a:off x="0" y="0"/>
                       <a:ext cx="2066925" cy="809625"/>
                     </a:xfrm>
                     <a:prstGeom prst="rect">
@@ -2603,6 +3734,7 @@
       <w:pPr>
         <w:pStyle w:val="Heading2"/>
       </w:pPr>
+      <w:bookmarkStart w:id="6" w:name="_Toc9877088"/>
       <w:r>
         <w:t>Apache2</w:t>
       </w:r>
@@ -2612,6 +3744,7 @@
       <w:r>
         <w:t xml:space="preserve"> INSTALL</w:t>
       </w:r>
+      <w:bookmarkEnd w:id="6"/>
     </w:p>
     <w:p>
       <w:pPr>
@@ -2699,12 +3832,14 @@
       <w:pPr>
         <w:pStyle w:val="Heading2"/>
       </w:pPr>
+      <w:bookmarkStart w:id="7" w:name="_Toc9877089"/>
       <w:r>
         <w:t>PHP / HTML / CSS / AJAX</w:t>
       </w:r>
       <w:r>
         <w:t xml:space="preserve"> / MAIL-1.4.1 + NET_SMTP + Pear Package Manager</w:t>
       </w:r>
+      <w:bookmarkEnd w:id="7"/>
     </w:p>
     <w:p>
       <w:proofErr w:type="gramStart"/>
@@ -2797,6 +3932,7 @@
     </w:p>
     <w:p>
       <w:r>
+        <w:lastRenderedPageBreak/>
         <w:t xml:space="preserve">After this we have an error checker where it checks if the </w:t>
       </w:r>
       <w:r>
@@ -2844,7 +3980,6 @@
     </w:p>
     <w:p>
       <w:r>
-        <w:lastRenderedPageBreak/>
         <w:t xml:space="preserve">So </w:t>
       </w:r>
       <w:proofErr w:type="gramStart"/>
@@ -2860,7 +3995,7 @@
       <w:r>
         <w:t xml:space="preserve">We then set WHO is sending the email </w:t>
       </w:r>
-      <w:hyperlink r:id="rId17" w:history="1">
+      <w:hyperlink r:id="rId18" w:history="1">
         <w:r>
           <w:rPr>
             <w:rStyle w:val="Hyperlink"/>
@@ -3003,9 +4138,11 @@
       <w:pPr>
         <w:pStyle w:val="Heading2"/>
       </w:pPr>
+      <w:bookmarkStart w:id="8" w:name="_Toc9877090"/>
       <w:r>
         <w:t>MariaDB</w:t>
       </w:r>
+      <w:bookmarkEnd w:id="8"/>
     </w:p>
     <w:p>
       <w:proofErr w:type="gramStart"/>
@@ -3022,6 +4159,7 @@
         <w:rPr>
           <w:noProof/>
         </w:rPr>
+        <w:lastRenderedPageBreak/>
         <w:drawing>
           <wp:anchor distT="0" distB="0" distL="114300" distR="114300" simplePos="0" relativeHeight="251662336" behindDoc="1" locked="0" layoutInCell="1" allowOverlap="1" wp14:anchorId="7D75F175" wp14:editId="0047B7FA">
             <wp:simplePos x="0" y="0"/>
@@ -3054,7 +4192,7 @@
                     <pic:cNvPicPr/>
                   </pic:nvPicPr>
                   <pic:blipFill>
-                    <a:blip r:embed="rId18">
+                    <a:blip r:embed="rId19">
                       <a:extLst>
                         <a:ext uri="{28A0092B-C50C-407E-A947-70E740481C1C}">
                           <a14:useLocalDpi xmlns:a14="http://schemas.microsoft.com/office/drawing/2010/main" val="0"/>
@@ -3138,7 +4276,6 @@
     </w:p>
     <w:p>
       <w:r>
-        <w:lastRenderedPageBreak/>
         <w:t xml:space="preserve">Now you know what each table is for, I can show you how to install MariaDB. </w:t>
       </w:r>
     </w:p>
@@ -3395,12 +4532,14 @@
           <w:shd w:val="clear" w:color="auto" w:fill="FFFFFF"/>
         </w:rPr>
       </w:pPr>
+      <w:bookmarkStart w:id="9" w:name="_Toc9877091"/>
       <w:r>
         <w:rPr>
           <w:shd w:val="clear" w:color="auto" w:fill="FFFFFF"/>
         </w:rPr>
         <w:t>Arduino</w:t>
       </w:r>
+      <w:bookmarkEnd w:id="9"/>
     </w:p>
     <w:p>
       <w:pPr>
@@ -3449,7 +4588,7 @@
                     <pic:cNvPicPr/>
                   </pic:nvPicPr>
                   <pic:blipFill>
-                    <a:blip r:embed="rId19">
+                    <a:blip r:embed="rId20">
                       <a:extLst>
                         <a:ext uri="{28A0092B-C50C-407E-A947-70E740481C1C}">
                           <a14:useLocalDpi xmlns:a14="http://schemas.microsoft.com/office/drawing/2010/main" val="0"/>
@@ -3501,7 +4640,7 @@
                     <pic:cNvPicPr/>
                   </pic:nvPicPr>
                   <pic:blipFill>
-                    <a:blip r:embed="rId20"/>
+                    <a:blip r:embed="rId21"/>
                     <a:stretch>
                       <a:fillRect/>
                     </a:stretch>
@@ -3568,87 +4707,11 @@
         <w:rPr>
           <w:noProof/>
         </w:rPr>
-        <w:lastRenderedPageBreak/>
         <w:drawing>
           <wp:inline distT="0" distB="0" distL="0" distR="0" wp14:anchorId="4D666FCB" wp14:editId="70B6A7E4">
             <wp:extent cx="5731510" cy="3422650"/>
             <wp:effectExtent l="0" t="0" r="2540" b="6350"/>
             <wp:docPr id="25" name="Picture 25"/>
-            <wp:cNvGraphicFramePr>
-              <a:graphicFrameLocks xmlns:a="http://schemas.openxmlformats.org/drawingml/2006/main" noChangeAspect="1"/>
-            </wp:cNvGraphicFramePr>
-            <a:graphic xmlns:a="http://schemas.openxmlformats.org/drawingml/2006/main">
-              <a:graphicData uri="http://schemas.openxmlformats.org/drawingml/2006/picture">
-                <pic:pic xmlns:pic="http://schemas.openxmlformats.org/drawingml/2006/picture">
-                  <pic:nvPicPr>
-                    <pic:cNvPr id="1" name=""/>
-                    <pic:cNvPicPr/>
-                  </pic:nvPicPr>
-                  <pic:blipFill>
-                    <a:blip r:embed="rId21"/>
-                    <a:stretch>
-                      <a:fillRect/>
-                    </a:stretch>
-                  </pic:blipFill>
-                  <pic:spPr>
-                    <a:xfrm>
-                      <a:off x="0" y="0"/>
-                      <a:ext cx="5731510" cy="3422650"/>
-                    </a:xfrm>
-                    <a:prstGeom prst="rect">
-                      <a:avLst/>
-                    </a:prstGeom>
-                  </pic:spPr>
-                </pic:pic>
-              </a:graphicData>
-            </a:graphic>
-          </wp:inline>
-        </w:drawing>
-      </w:r>
-    </w:p>
-    <w:p>
-      <w:r>
-        <w:t xml:space="preserve">This part of the code is the one reliable for the DISTANCE of the sensor (how far does the car have to be before it will say the spot is taken) as you can see its currently 20 which is 20CM this can be changed up to a max of 449cm. </w:t>
-      </w:r>
-    </w:p>
-    <w:p>
-      <w:r>
-        <w:t xml:space="preserve">In the IF loop you set the car spot status (1 is taken 0 is free) </w:t>
-      </w:r>
-    </w:p>
-    <w:p>
-      <w:r>
-        <w:t xml:space="preserve">We have a delay of 1 second </w:t>
-      </w:r>
-      <w:proofErr w:type="spellStart"/>
-      <w:r>
-        <w:t>aswell</w:t>
-      </w:r>
-      <w:proofErr w:type="spellEnd"/>
-      <w:r>
-        <w:t xml:space="preserve"> so we don’t overload the serial communication</w:t>
-      </w:r>
-    </w:p>
-    <w:p>
-      <w:proofErr w:type="gramStart"/>
-      <w:r>
-        <w:t>Lastly</w:t>
-      </w:r>
-      <w:proofErr w:type="gramEnd"/>
-      <w:r>
-        <w:t xml:space="preserve"> we serialise the JSON data and send it.</w:t>
-      </w:r>
-    </w:p>
-    <w:p>
-      <w:r>
-        <w:rPr>
-          <w:noProof/>
-        </w:rPr>
-        <w:drawing>
-          <wp:inline distT="0" distB="0" distL="0" distR="0" wp14:anchorId="1FE0A5CA" wp14:editId="7112D569">
-            <wp:extent cx="5731510" cy="2327275"/>
-            <wp:effectExtent l="0" t="0" r="2540" b="0"/>
-            <wp:docPr id="26" name="Picture 26"/>
             <wp:cNvGraphicFramePr>
               <a:graphicFrameLocks xmlns:a="http://schemas.openxmlformats.org/drawingml/2006/main" noChangeAspect="1"/>
             </wp:cNvGraphicFramePr>
@@ -3668,6 +4731,81 @@
                   <pic:spPr>
                     <a:xfrm>
                       <a:off x="0" y="0"/>
+                      <a:ext cx="5731510" cy="3422650"/>
+                    </a:xfrm>
+                    <a:prstGeom prst="rect">
+                      <a:avLst/>
+                    </a:prstGeom>
+                  </pic:spPr>
+                </pic:pic>
+              </a:graphicData>
+            </a:graphic>
+          </wp:inline>
+        </w:drawing>
+      </w:r>
+    </w:p>
+    <w:p>
+      <w:r>
+        <w:t xml:space="preserve">This part of the code is the one reliable for the DISTANCE of the sensor (how far does the car have to be before it will say the spot is taken) as you can see its currently 20 which is 20CM this can be changed up to a max of 449cm. </w:t>
+      </w:r>
+    </w:p>
+    <w:p>
+      <w:r>
+        <w:t xml:space="preserve">In the IF loop you set the car spot status (1 is taken 0 is free) </w:t>
+      </w:r>
+    </w:p>
+    <w:p>
+      <w:r>
+        <w:t xml:space="preserve">We have a delay of 1 second </w:t>
+      </w:r>
+      <w:proofErr w:type="spellStart"/>
+      <w:r>
+        <w:t>aswell</w:t>
+      </w:r>
+      <w:proofErr w:type="spellEnd"/>
+      <w:r>
+        <w:t xml:space="preserve"> so we don’t overload the serial communication</w:t>
+      </w:r>
+    </w:p>
+    <w:p>
+      <w:proofErr w:type="gramStart"/>
+      <w:r>
+        <w:t>Lastly</w:t>
+      </w:r>
+      <w:proofErr w:type="gramEnd"/>
+      <w:r>
+        <w:t xml:space="preserve"> we serialise the JSON data and send it.</w:t>
+      </w:r>
+    </w:p>
+    <w:p>
+      <w:r>
+        <w:rPr>
+          <w:noProof/>
+        </w:rPr>
+        <w:drawing>
+          <wp:inline distT="0" distB="0" distL="0" distR="0" wp14:anchorId="1FE0A5CA" wp14:editId="7112D569">
+            <wp:extent cx="5731510" cy="2327275"/>
+            <wp:effectExtent l="0" t="0" r="2540" b="0"/>
+            <wp:docPr id="26" name="Picture 26"/>
+            <wp:cNvGraphicFramePr>
+              <a:graphicFrameLocks xmlns:a="http://schemas.openxmlformats.org/drawingml/2006/main" noChangeAspect="1"/>
+            </wp:cNvGraphicFramePr>
+            <a:graphic xmlns:a="http://schemas.openxmlformats.org/drawingml/2006/main">
+              <a:graphicData uri="http://schemas.openxmlformats.org/drawingml/2006/picture">
+                <pic:pic xmlns:pic="http://schemas.openxmlformats.org/drawingml/2006/picture">
+                  <pic:nvPicPr>
+                    <pic:cNvPr id="1" name=""/>
+                    <pic:cNvPicPr/>
+                  </pic:nvPicPr>
+                  <pic:blipFill>
+                    <a:blip r:embed="rId23"/>
+                    <a:stretch>
+                      <a:fillRect/>
+                    </a:stretch>
+                  </pic:blipFill>
+                  <pic:spPr>
+                    <a:xfrm>
+                      <a:off x="0" y="0"/>
                       <a:ext cx="5731510" cy="2327275"/>
                     </a:xfrm>
                     <a:prstGeom prst="rect">
@@ -3741,18 +4879,19 @@
     </w:p>
     <w:p>
       <w:pPr>
-        <w:pStyle w:val="Heading2"/>
+        <w:pStyle w:val="Heading1"/>
         <w:rPr>
           <w:shd w:val="clear" w:color="auto" w:fill="FFFFFF"/>
         </w:rPr>
       </w:pPr>
+      <w:bookmarkStart w:id="10" w:name="_Toc9877092"/>
       <w:r>
         <w:rPr>
           <w:shd w:val="clear" w:color="auto" w:fill="FFFFFF"/>
         </w:rPr>
-        <w:lastRenderedPageBreak/>
         <w:t>Description and details of the APIs and Webservers you are using</w:t>
       </w:r>
+      <w:bookmarkEnd w:id="10"/>
     </w:p>
     <w:p>
       <w:r>
@@ -3786,16 +4925,24 @@
     </w:p>
     <w:p>
       <w:pPr>
-        <w:pStyle w:val="Heading2"/>
+        <w:pStyle w:val="Heading1"/>
         <w:rPr>
           <w:shd w:val="clear" w:color="auto" w:fill="FFFFFF"/>
         </w:rPr>
       </w:pPr>
+      <w:bookmarkStart w:id="11" w:name="_Toc9877093"/>
       <w:r>
         <w:rPr>
           <w:shd w:val="clear" w:color="auto" w:fill="FFFFFF"/>
         </w:rPr>
-        <w:t>IoT Networking – details of the potential IoT network including the motivation for choosing the protocol and network diagram </w:t>
+        <w:t>IoT Networking – details of the potential IoT network including the motivation for choosing the protocol and network diagram</w:t>
+      </w:r>
+      <w:bookmarkEnd w:id="11"/>
+      <w:r>
+        <w:rPr>
+          <w:shd w:val="clear" w:color="auto" w:fill="FFFFFF"/>
+        </w:rPr>
+        <w:t> </w:t>
       </w:r>
     </w:p>
     <w:p>
@@ -3855,7 +5002,7 @@
                     </pic:cNvPicPr>
                   </pic:nvPicPr>
                   <pic:blipFill>
-                    <a:blip r:embed="rId23">
+                    <a:blip r:embed="rId24">
                       <a:extLst>
                         <a:ext uri="{28A0092B-C50C-407E-A947-70E740481C1C}">
                           <a14:useLocalDpi xmlns:a14="http://schemas.microsoft.com/office/drawing/2010/main" val="0"/>
@@ -3983,16 +5130,25 @@
     </w:p>
     <w:p>
       <w:pPr>
-        <w:pStyle w:val="Heading2"/>
+        <w:pStyle w:val="Heading1"/>
         <w:rPr>
           <w:shd w:val="clear" w:color="auto" w:fill="FFFFFF"/>
         </w:rPr>
       </w:pPr>
+      <w:bookmarkStart w:id="12" w:name="_Toc9877094"/>
       <w:r>
         <w:rPr>
           <w:shd w:val="clear" w:color="auto" w:fill="FFFFFF"/>
         </w:rPr>
-        <w:t>IoT Cloud computing – Potential cloud computing techniques for your IoT application </w:t>
+        <w:lastRenderedPageBreak/>
+        <w:t>IoT Cloud computing – Potential cloud computing techniques for your IoT application</w:t>
+      </w:r>
+      <w:bookmarkEnd w:id="12"/>
+      <w:r>
+        <w:rPr>
+          <w:shd w:val="clear" w:color="auto" w:fill="FFFFFF"/>
+        </w:rPr>
+        <w:t> </w:t>
       </w:r>
     </w:p>
     <w:p>
@@ -4005,7 +5161,6 @@
     </w:p>
     <w:p>
       <w:r>
-        <w:lastRenderedPageBreak/>
         <w:t>I would simply create the exact same tables on the AWS cloud storage, I don’t require much if any computing for this project.</w:t>
       </w:r>
     </w:p>
@@ -4019,10 +5174,7 @@
       </w:r>
       <w:proofErr w:type="spellEnd"/>
       <w:r>
-        <w:t xml:space="preserve"> this I could possibly move the ENTIRE</w:t>
-      </w:r>
-      <w:r>
-        <w:t xml:space="preserve"> web setup to the same service, just I’m not sure if this would be necessary as hosting your own server at the apartment complex would be easier and cheaper, all you need is a bit of bandwidth for a few users to check the carpark. BUT it is ALWAYS possible to host on an AWS server at any time, all you need to do is copy the web pages into the website host, you’d need to make sure it can still connect to the database as well.</w:t>
+        <w:t xml:space="preserve"> this I could possibly move the ENTIRE web setup to the same service, just I’m not sure if this would be necessary as hosting your own server at the apartment complex would be easier and cheaper, all you need is a bit of bandwidth for a few users to check the carpark. BUT it is ALWAYS possible to host on an AWS server at any time, all you need to do is copy the web pages into the website host, you’d need to make sure it can still connect to the database as well.</w:t>
       </w:r>
     </w:p>
     <w:p>
@@ -4067,7 +5219,7 @@
                     </pic:cNvPicPr>
                   </pic:nvPicPr>
                   <pic:blipFill>
-                    <a:blip r:embed="rId24">
+                    <a:blip r:embed="rId25">
                       <a:extLst>
                         <a:ext uri="{28A0092B-C50C-407E-A947-70E740481C1C}">
                           <a14:useLocalDpi xmlns:a14="http://schemas.microsoft.com/office/drawing/2010/main" val="0"/>
@@ -4102,69 +5254,128 @@
     <w:p/>
     <w:p>
       <w:pPr>
+        <w:pStyle w:val="Heading1"/>
+        <w:rPr>
+          <w:shd w:val="clear" w:color="auto" w:fill="FFFFFF"/>
+        </w:rPr>
+      </w:pPr>
+      <w:bookmarkStart w:id="13" w:name="_Toc9877095"/>
+      <w:r>
+        <w:rPr>
+          <w:shd w:val="clear" w:color="auto" w:fill="FFFFFF"/>
+        </w:rPr>
+        <w:t>Potential Machine Learning and Advanced Data Analytics techniques that can be added to your IoT project</w:t>
+      </w:r>
+      <w:bookmarkEnd w:id="13"/>
+    </w:p>
+    <w:p>
+      <w:r>
+        <w:t xml:space="preserve">As a really far stretch, </w:t>
+      </w:r>
+      <w:r>
+        <w:t>we could eventually implement a system that checks the date and the events running such as Christmas or specific public holidays where it is more likely to be busy, this can then output an email or a message to all the users who have used the parking spot in the last 2 months saying “hey its probably going to be busy because X Y Z events” as for machine learning I’m not so sure this part would probably be a mix of machine learning and data analytics.</w:t>
+      </w:r>
+    </w:p>
+    <w:p>
+      <w:r>
+        <w:t>AS A LARGE SIDE NOTE.</w:t>
+      </w:r>
+    </w:p>
+    <w:p>
+      <w:r>
+        <w:lastRenderedPageBreak/>
+        <w:t>This project is ideal with automatic numberplate recognition from a camera from EACH car parking spot. This is then used for each user as they park. This project was more of a proof of concept.</w:t>
+      </w:r>
+    </w:p>
+    <w:p>
+      <w:pPr>
+        <w:pStyle w:val="Heading1"/>
+        <w:rPr>
+          <w:shd w:val="clear" w:color="auto" w:fill="FFFFFF"/>
+        </w:rPr>
+      </w:pPr>
+      <w:bookmarkStart w:id="14" w:name="_Toc9877096"/>
+      <w:r>
+        <w:rPr>
+          <w:shd w:val="clear" w:color="auto" w:fill="FFFFFF"/>
+        </w:rPr>
+        <w:t>IoT Security challenges and solutions for your IoT project</w:t>
+      </w:r>
+      <w:bookmarkEnd w:id="14"/>
+    </w:p>
+    <w:p>
+      <w:r>
+        <w:t xml:space="preserve">Someone could access the database via penetrating the security and seeing </w:t>
+      </w:r>
+      <w:proofErr w:type="gramStart"/>
+      <w:r>
+        <w:t>peoples</w:t>
+      </w:r>
+      <w:proofErr w:type="gramEnd"/>
+      <w:r>
+        <w:t xml:space="preserve"> personal details such as the emails / </w:t>
+      </w:r>
+      <w:r>
+        <w:t>and numberplates that equate to the emails. We would want some sort of encryption in the communication between the database and the raspberry pi (either AWS or LOCALLY)</w:t>
+      </w:r>
+      <w:r>
+        <w:t xml:space="preserve"> </w:t>
+      </w:r>
+    </w:p>
+    <w:p>
+      <w:r>
+        <w:t xml:space="preserve">Possibly someone could create a fake numberplate and hold it in the parking spot for a </w:t>
+      </w:r>
+      <w:proofErr w:type="gramStart"/>
+      <w:r>
+        <w:t>weeks</w:t>
+      </w:r>
+      <w:proofErr w:type="gramEnd"/>
+      <w:r>
+        <w:t xml:space="preserve"> on end, this would charge that user A LOT of money, figuring out a system to sort this issue out would be vital.</w:t>
+      </w:r>
+    </w:p>
+    <w:p>
+      <w:pPr>
         <w:pStyle w:val="Heading2"/>
-        <w:rPr>
-          <w:shd w:val="clear" w:color="auto" w:fill="FFFFFF"/>
-        </w:rPr>
-      </w:pPr>
-      <w:r>
-        <w:rPr>
-          <w:shd w:val="clear" w:color="auto" w:fill="FFFFFF"/>
-        </w:rPr>
-        <w:t>Potential Machine Learning and Advanced Data Analytics techniques that can be added to your IoT project</w:t>
-      </w:r>
-    </w:p>
-    <w:p>
-      <w:r>
-        <w:t xml:space="preserve">As a really far stretch, </w:t>
-      </w:r>
-      <w:r>
-        <w:t>we could eventually implement a system that checks the date and the events running such as Christmas or specific public holidays where it is more likely to be busy, this can then output an email or a message to all the users who have used the parking spot in the last 2 months saying “hey its probably going to be busy because X Y Z events” as for machine learning I’m not so sure this part wo</w:t>
-      </w:r>
-      <w:bookmarkStart w:id="0" w:name="_GoBack"/>
-      <w:bookmarkEnd w:id="0"/>
-      <w:r>
-        <w:t>uld probably be a mix of machine learning and data analytics.</w:t>
-      </w:r>
-    </w:p>
-    <w:p>
-      <w:r>
-        <w:t>AS A LARGE SIDE NOTE.</w:t>
-      </w:r>
-    </w:p>
-    <w:p>
-      <w:r>
-        <w:t>This project is ideal with automatic numberplate recognition from a camera from EACH car parking spot. This is then used for each user as they park. This project was more of a proof of concept.</w:t>
-      </w:r>
-    </w:p>
-    <w:p>
-      <w:pPr>
-        <w:pStyle w:val="Heading2"/>
-        <w:rPr>
-          <w:shd w:val="clear" w:color="auto" w:fill="FFFFFF"/>
-        </w:rPr>
-      </w:pPr>
-      <w:r>
-        <w:rPr>
-          <w:shd w:val="clear" w:color="auto" w:fill="FFFFFF"/>
-        </w:rPr>
-        <w:t>IoT Security challenges and solutions for your IoT project</w:t>
-      </w:r>
-    </w:p>
-    <w:p>
-      <w:r>
-        <w:t xml:space="preserve">Someone could access the database via penetrating the security and seeing </w:t>
+      </w:pPr>
+    </w:p>
+    <w:p>
+      <w:pPr>
+        <w:pStyle w:val="Heading1"/>
+      </w:pPr>
+      <w:bookmarkStart w:id="15" w:name="_Toc9877097"/>
+      <w:r>
+        <w:t>Challenges, Limitations, and future work</w:t>
+      </w:r>
+      <w:bookmarkEnd w:id="15"/>
+    </w:p>
+    <w:p>
+      <w:r>
+        <w:t xml:space="preserve">The first MAJOR thing is the limitations, setting up numberplate recognition / having an automated system for that as well as not having a variety of vehicles to test that system on would be a major limiting factor </w:t>
+      </w:r>
+    </w:p>
+    <w:p>
+      <w:r>
+        <w:t>Setting up that system in the future would be ideal as the system would be trailed and run.</w:t>
+      </w:r>
+    </w:p>
+    <w:p>
+      <w:r>
+        <w:t xml:space="preserve">Challenges was setting up a consistent work environment for my solution to work, if this system was to be an official </w:t>
       </w:r>
       <w:proofErr w:type="gramStart"/>
       <w:r>
-        <w:t>peoples</w:t>
+        <w:t>product</w:t>
       </w:r>
       <w:proofErr w:type="gramEnd"/>
       <w:r>
-        <w:t xml:space="preserve"> personal details such as the emails / </w:t>
-      </w:r>
-      <w:r>
-        <w:t>and numberplates that equate to the emails. We would want some sort of encryption in the communication between the database and the raspberry pi (either AWS or LOCALLY)</w:t>
+        <w:t xml:space="preserve"> I would need to figure out a way to built it in a small contained unit.</w:t>
+      </w:r>
+    </w:p>
+    <w:p>
+      <w:r>
+        <w:t>May I just reinforce. THIS SYSTEM is a proof of concept as it will work.</w:t>
       </w:r>
     </w:p>
     <w:p/>
@@ -5155,6 +6366,46 @@
       <w:shd w:val="clear" w:color="auto" w:fill="E1DFDD"/>
     </w:rPr>
   </w:style>
+  <w:style w:type="paragraph" w:styleId="TOCHeading">
+    <w:name w:val="TOC Heading"/>
+    <w:basedOn w:val="Heading1"/>
+    <w:next w:val="Normal"/>
+    <w:uiPriority w:val="39"/>
+    <w:unhideWhenUsed/>
+    <w:qFormat/>
+    <w:rsid w:val="005C0019"/>
+    <w:pPr>
+      <w:outlineLvl w:val="9"/>
+    </w:pPr>
+    <w:rPr>
+      <w:lang w:val="en-US"/>
+    </w:rPr>
+  </w:style>
+  <w:style w:type="paragraph" w:styleId="TOC1">
+    <w:name w:val="toc 1"/>
+    <w:basedOn w:val="Normal"/>
+    <w:next w:val="Normal"/>
+    <w:autoRedefine/>
+    <w:uiPriority w:val="39"/>
+    <w:unhideWhenUsed/>
+    <w:rsid w:val="005C0019"/>
+    <w:pPr>
+      <w:spacing w:after="100"/>
+    </w:pPr>
+  </w:style>
+  <w:style w:type="paragraph" w:styleId="TOC2">
+    <w:name w:val="toc 2"/>
+    <w:basedOn w:val="Normal"/>
+    <w:next w:val="Normal"/>
+    <w:autoRedefine/>
+    <w:uiPriority w:val="39"/>
+    <w:unhideWhenUsed/>
+    <w:rsid w:val="005C0019"/>
+    <w:pPr>
+      <w:spacing w:after="100"/>
+      <w:ind w:left="220"/>
+    </w:pPr>
+  </w:style>
 </w:styles>
 </file>
 
@@ -5307,11 +6558,14 @@
   <w:rsids>
     <w:rsidRoot w:val="008D7146"/>
     <w:rsid w:val="00153465"/>
+    <w:rsid w:val="002257D6"/>
     <w:rsid w:val="005318C3"/>
     <w:rsid w:val="00784D29"/>
     <w:rsid w:val="00864506"/>
     <w:rsid w:val="008D7146"/>
     <w:rsid w:val="00A87220"/>
+    <w:rsid w:val="00BF6041"/>
+    <w:rsid w:val="00E16835"/>
   </w:rsids>
   <m:mathPr>
     <m:mathFont m:val="Cambria Math"/>
@@ -6050,10 +7304,22 @@
 </CoverPageProperties>
 </file>
 
+<file path=customXml/item2.xml><?xml version="1.0" encoding="utf-8"?>
+<b:Sources xmlns:b="http://schemas.openxmlformats.org/officeDocument/2006/bibliography" xmlns="http://schemas.openxmlformats.org/officeDocument/2006/bibliography" SelectedStyle="\APASixthEditionOfficeOnline.xsl" StyleName="APA" Version="6"/>
+</file>
+
 <file path=customXml/itemProps1.xml><?xml version="1.0" encoding="utf-8"?>
 <ds:datastoreItem xmlns:ds="http://schemas.openxmlformats.org/officeDocument/2006/customXml" ds:itemID="{55AF091B-3C7A-41E3-B477-F2FDAA23CFDA}">
   <ds:schemaRefs>
     <ds:schemaRef ds:uri="http://schemas.microsoft.com/office/2006/coverPageProps"/>
   </ds:schemaRefs>
 </ds:datastoreItem>
+</file>
+
+<file path=customXml/itemProps2.xml><?xml version="1.0" encoding="utf-8"?>
+<ds:datastoreItem xmlns:ds="http://schemas.openxmlformats.org/officeDocument/2006/customXml" ds:itemID="{0C318D2B-8FBF-41CB-88A7-5E43DD8A3FE8}">
+  <ds:schemaRefs>
+    <ds:schemaRef ds:uri="http://schemas.openxmlformats.org/officeDocument/2006/bibliography"/>
+  </ds:schemaRefs>
+</ds:datastoreItem>
 </file>